--- a/4.docx
+++ b/4.docx
@@ -1,345 +1,795 @@
 
 <file path=word/document.xml><?xml version="1.0" encoding="utf-8"?>
-<w:document xmlns:ve="http://schemas.openxmlformats.org/markup-compatibility/2006" xmlns:o="urn:schemas-microsoft-com:office:office" xmlns:r="http://schemas.openxmlformats.org/officeDocument/2006/relationships" xmlns:m="http://schemas.openxmlformats.org/officeDocument/2006/math" xmlns:v="urn:schemas-microsoft-com:vml" xmlns:wp="http://schemas.openxmlformats.org/drawingml/2006/wordprocessingDrawing" xmlns:w10="urn:schemas-microsoft-com:office:word" xmlns:w="http://schemas.openxmlformats.org/wordprocessingml/2006/main" xmlns:wne="http://schemas.microsoft.com/office/word/2006/wordml">
+<w:document xmlns:wpc="http://schemas.microsoft.com/office/word/2010/wordprocessingCanvas" xmlns:mc="http://schemas.openxmlformats.org/markup-compatibility/2006" xmlns:o="urn:schemas-microsoft-com:office:office" xmlns:r="http://schemas.openxmlformats.org/officeDocument/2006/relationships" xmlns:m="http://schemas.openxmlformats.org/officeDocument/2006/math" xmlns:v="urn:schemas-microsoft-com:vml" xmlns:wp14="http://schemas.microsoft.com/office/word/2010/wordprocessingDrawing" xmlns:wp="http://schemas.openxmlformats.org/drawingml/2006/wordprocessingDrawing" xmlns:w10="urn:schemas-microsoft-com:office:word" xmlns:w="http://schemas.openxmlformats.org/wordprocessingml/2006/main" xmlns:w14="http://schemas.microsoft.com/office/word/2010/wordml" xmlns:wpg="http://schemas.microsoft.com/office/word/2010/wordprocessingGroup" xmlns:wpi="http://schemas.microsoft.com/office/word/2010/wordprocessingInk" xmlns:wne="http://schemas.microsoft.com/office/word/2006/wordml" xmlns:wps="http://schemas.microsoft.com/office/word/2010/wordprocessingShape" mc:Ignorable="w14 wp14">
   <w:body>
     <w:p>
       <w:pPr>
         <w:jc w:val="both"/>
         <w:rPr>
-          <w:rFonts w:ascii="Calibri" w:eastAsia="Times New Roman" w:hAnsi="Calibri" w:cs="Calibri"/>
+          <w:rFonts w:ascii="Times New Roman" w:hAnsi="Times New Roman" w:cs="Times New Roman"/>
           <w:b/>
-          <w:bCs/>
-          <w:color w:val="333333"/>
+          <w:color w:val="FF0000"/>
           <w:sz w:val="28"/>
           <w:szCs w:val="28"/>
         </w:rPr>
       </w:pPr>
-      <w:r>
-        <w:rPr>
+      <w:bookmarkStart w:id="0" w:name="_GoBack"/>
+      <w:r>
+        <w:rPr>
+          <w:rFonts w:ascii="Times New Roman" w:hAnsi="Times New Roman" w:cs="Times New Roman"/>
           <w:b/>
+          <w:color w:val="FF0000"/>
           <w:sz w:val="28"/>
           <w:szCs w:val="28"/>
         </w:rPr>
-        <w:t xml:space="preserve">Make your leisure time memorable; </w:t>
-      </w:r>
-      <w:r>
-        <w:rPr>
-          <w:rFonts w:ascii="Calibri" w:eastAsia="Times New Roman" w:hAnsi="Calibri" w:cs="Calibri"/>
-          <w:b/>
-          <w:bCs/>
-          <w:color w:val="333333"/>
-          <w:sz w:val="28"/>
-          <w:szCs w:val="28"/>
-        </w:rPr>
-        <w:t>Idée de voyage</w:t>
+        <w:t>Are you searching for Low-cost cartridges for inkjet and laser printers?</w:t>
       </w:r>
     </w:p>
     <w:p>
       <w:pPr>
         <w:jc w:val="both"/>
         <w:rPr>
-          <w:rFonts w:ascii="Calibri" w:eastAsia="Times New Roman" w:hAnsi="Calibri" w:cs="Calibri"/>
-          <w:bCs/>
-          <w:color w:val="333333"/>
+          <w:rFonts w:ascii="Times New Roman" w:hAnsi="Times New Roman" w:cs="Times New Roman"/>
+          <w:color w:val="FF0000"/>
           <w:sz w:val="24"/>
           <w:szCs w:val="24"/>
         </w:rPr>
       </w:pPr>
       <w:r>
         <w:rPr>
-          <w:sz w:val="24"/>
-          <w:szCs w:val="24"/>
-        </w:rPr>
-        <w:t xml:space="preserve">Are you bored with the hassle of daily life? Do you want to celebrate the traveler spirit of yours? So, this is the time to get </w:t>
-      </w:r>
-      <w:r>
-        <w:rPr>
-          <w:rFonts w:ascii="Calibri" w:eastAsia="Times New Roman" w:hAnsi="Calibri" w:cs="Calibri"/>
+          <w:rFonts w:ascii="Times New Roman" w:hAnsi="Times New Roman" w:cs="Times New Roman"/>
+          <w:color w:val="FF0000"/>
+          <w:sz w:val="24"/>
+          <w:szCs w:val="24"/>
+        </w:rPr>
+        <w:t>If it</w:t>
+      </w:r>
+      <w:r>
+        <w:rPr>
+          <w:rFonts w:ascii="Times New Roman" w:hAnsi="Times New Roman" w:cs="Times New Roman"/>
+          <w:color w:val="FF0000"/>
+          <w:sz w:val="24"/>
+          <w:szCs w:val="24"/>
+        </w:rPr>
+        <w:t xml:space="preserve"> is</w:t>
+      </w:r>
+      <w:r>
+        <w:rPr>
+          <w:rFonts w:ascii="Times New Roman" w:hAnsi="Times New Roman" w:cs="Times New Roman"/>
+          <w:color w:val="FF0000"/>
+          <w:sz w:val="24"/>
+          <w:szCs w:val="24"/>
+        </w:rPr>
+        <w:t xml:space="preserve"> about </w:t>
+      </w:r>
+      <w:r>
+        <w:rPr>
+          <w:rFonts w:ascii="Times New Roman" w:hAnsi="Times New Roman" w:cs="Times New Roman"/>
+          <w:color w:val="FF0000"/>
+          <w:sz w:val="24"/>
+          <w:szCs w:val="24"/>
+        </w:rPr>
+        <w:t xml:space="preserve">the </w:t>
+      </w:r>
+      <w:r>
+        <w:rPr>
+          <w:rFonts w:ascii="Times New Roman" w:hAnsi="Times New Roman" w:cs="Times New Roman"/>
+          <w:color w:val="FF0000"/>
+          <w:sz w:val="24"/>
+          <w:szCs w:val="24"/>
+        </w:rPr>
+        <w:t xml:space="preserve">cost per </w:t>
+      </w:r>
+      <w:r>
+        <w:rPr>
+          <w:rFonts w:ascii="Times New Roman" w:hAnsi="Times New Roman" w:cs="Times New Roman"/>
+          <w:color w:val="FF0000"/>
+          <w:sz w:val="24"/>
+          <w:szCs w:val="24"/>
+        </w:rPr>
+        <w:t xml:space="preserve">page, </w:t>
+      </w:r>
+      <w:r>
+        <w:rPr>
+          <w:rFonts w:ascii="Times New Roman" w:hAnsi="Times New Roman" w:cs="Times New Roman"/>
+          <w:color w:val="FF0000"/>
+          <w:sz w:val="24"/>
+          <w:szCs w:val="24"/>
+        </w:rPr>
+        <w:t xml:space="preserve">laser </w:t>
+      </w:r>
+      <w:r>
+        <w:rPr>
+          <w:rFonts w:ascii="Times New Roman" w:hAnsi="Times New Roman" w:cs="Times New Roman"/>
+          <w:color w:val="FF0000"/>
+          <w:sz w:val="24"/>
+          <w:szCs w:val="24"/>
+        </w:rPr>
+        <w:t xml:space="preserve">printers </w:t>
+      </w:r>
+      <w:r>
+        <w:rPr>
+          <w:rFonts w:ascii="Times New Roman" w:hAnsi="Times New Roman" w:cs="Times New Roman"/>
+          <w:color w:val="FF0000"/>
+          <w:sz w:val="24"/>
+          <w:szCs w:val="24"/>
+        </w:rPr>
+        <w:t xml:space="preserve">will always win </w:t>
+      </w:r>
+      <w:r>
+        <w:rPr>
+          <w:rFonts w:ascii="Times New Roman" w:hAnsi="Times New Roman" w:cs="Times New Roman"/>
+          <w:color w:val="FF0000"/>
+          <w:sz w:val="24"/>
+          <w:szCs w:val="24"/>
+        </w:rPr>
+        <w:t xml:space="preserve">over ink-jet </w:t>
+      </w:r>
+      <w:r>
+        <w:rPr>
+          <w:rFonts w:ascii="Times New Roman" w:hAnsi="Times New Roman" w:cs="Times New Roman"/>
+          <w:color w:val="FF0000"/>
+          <w:sz w:val="24"/>
+          <w:szCs w:val="24"/>
+        </w:rPr>
+        <w:t xml:space="preserve">printers quite </w:t>
+      </w:r>
+      <w:r>
+        <w:rPr>
+          <w:rFonts w:ascii="Times New Roman" w:hAnsi="Times New Roman" w:cs="Times New Roman"/>
+          <w:color w:val="FF0000"/>
+          <w:sz w:val="24"/>
+          <w:szCs w:val="24"/>
+        </w:rPr>
+        <w:t xml:space="preserve">easily. </w:t>
+      </w:r>
+      <w:r>
+        <w:rPr>
+          <w:rFonts w:ascii="Times New Roman" w:hAnsi="Times New Roman" w:cs="Times New Roman"/>
+          <w:color w:val="FF0000"/>
+          <w:sz w:val="24"/>
+          <w:szCs w:val="24"/>
+        </w:rPr>
+        <w:t xml:space="preserve">Well, the laser variants </w:t>
+      </w:r>
+      <w:r>
+        <w:rPr>
+          <w:rFonts w:ascii="Times New Roman" w:hAnsi="Times New Roman" w:cs="Times New Roman"/>
+          <w:color w:val="FF0000"/>
+          <w:sz w:val="24"/>
+          <w:szCs w:val="24"/>
+        </w:rPr>
+        <w:t xml:space="preserve">have higher </w:t>
+      </w:r>
+      <w:r>
+        <w:rPr>
+          <w:rFonts w:ascii="Times New Roman" w:hAnsi="Times New Roman" w:cs="Times New Roman"/>
+          <w:color w:val="FF0000"/>
+          <w:sz w:val="24"/>
+          <w:szCs w:val="24"/>
+        </w:rPr>
+        <w:t xml:space="preserve">page yields </w:t>
+      </w:r>
+      <w:r>
+        <w:rPr>
+          <w:rFonts w:ascii="Times New Roman" w:hAnsi="Times New Roman" w:cs="Times New Roman"/>
+          <w:color w:val="FF0000"/>
+          <w:sz w:val="24"/>
+          <w:szCs w:val="24"/>
+        </w:rPr>
+        <w:t xml:space="preserve">than </w:t>
+      </w:r>
+      <w:r>
+        <w:rPr>
+          <w:rFonts w:ascii="Times New Roman" w:hAnsi="Times New Roman" w:cs="Times New Roman"/>
+          <w:color w:val="FF0000"/>
+          <w:sz w:val="24"/>
+          <w:szCs w:val="24"/>
+        </w:rPr>
+        <w:t xml:space="preserve">the inkjet </w:t>
+      </w:r>
+      <w:r>
+        <w:rPr>
+          <w:rFonts w:ascii="Times New Roman" w:hAnsi="Times New Roman" w:cs="Times New Roman"/>
+          <w:color w:val="FF0000"/>
+          <w:sz w:val="24"/>
+          <w:szCs w:val="24"/>
+        </w:rPr>
+        <w:t xml:space="preserve">variants. </w:t>
+      </w:r>
+      <w:r>
+        <w:rPr>
+          <w:rFonts w:ascii="Times New Roman" w:hAnsi="Times New Roman" w:cs="Times New Roman"/>
+          <w:color w:val="FF0000"/>
+          <w:sz w:val="24"/>
+          <w:szCs w:val="24"/>
+        </w:rPr>
+        <w:t xml:space="preserve">If the </w:t>
+      </w:r>
+      <w:r>
+        <w:rPr>
+          <w:rFonts w:ascii="Times New Roman" w:hAnsi="Times New Roman" w:cs="Times New Roman"/>
+          <w:color w:val="FF0000"/>
+          <w:sz w:val="24"/>
+          <w:szCs w:val="24"/>
+        </w:rPr>
+        <w:t xml:space="preserve">cartridges cost </w:t>
+      </w:r>
+      <w:r>
+        <w:rPr>
+          <w:rFonts w:ascii="Times New Roman" w:hAnsi="Times New Roman" w:cs="Times New Roman"/>
+          <w:color w:val="FF0000"/>
+          <w:sz w:val="24"/>
+          <w:szCs w:val="24"/>
+        </w:rPr>
+        <w:t xml:space="preserve">less, </w:t>
+      </w:r>
+      <w:r>
+        <w:rPr>
+          <w:rFonts w:ascii="Times New Roman" w:hAnsi="Times New Roman" w:cs="Times New Roman"/>
+          <w:color w:val="FF0000"/>
+          <w:sz w:val="24"/>
+          <w:szCs w:val="24"/>
+        </w:rPr>
+        <w:t xml:space="preserve">the </w:t>
+      </w:r>
+      <w:r>
+        <w:rPr>
+          <w:rFonts w:ascii="Times New Roman" w:hAnsi="Times New Roman" w:cs="Times New Roman"/>
+          <w:color w:val="FF0000"/>
+          <w:sz w:val="24"/>
+          <w:szCs w:val="24"/>
+        </w:rPr>
+        <w:t xml:space="preserve">cost </w:t>
+      </w:r>
+      <w:r>
+        <w:rPr>
+          <w:rFonts w:ascii="Times New Roman" w:hAnsi="Times New Roman" w:cs="Times New Roman"/>
+          <w:color w:val="FF0000"/>
+          <w:sz w:val="24"/>
+          <w:szCs w:val="24"/>
+        </w:rPr>
+        <w:t xml:space="preserve">per page </w:t>
+      </w:r>
+      <w:r>
+        <w:rPr>
+          <w:rFonts w:ascii="Times New Roman" w:hAnsi="Times New Roman" w:cs="Times New Roman"/>
+          <w:color w:val="FF0000"/>
+          <w:sz w:val="24"/>
+          <w:szCs w:val="24"/>
+        </w:rPr>
+        <w:t xml:space="preserve">of the laser variants </w:t>
+      </w:r>
+      <w:r>
+        <w:rPr>
+          <w:rFonts w:ascii="Times New Roman" w:hAnsi="Times New Roman" w:cs="Times New Roman"/>
+          <w:color w:val="FF0000"/>
+          <w:sz w:val="24"/>
+          <w:szCs w:val="24"/>
+        </w:rPr>
+        <w:t xml:space="preserve">will remain much lower </w:t>
+      </w:r>
+      <w:r>
+        <w:rPr>
+          <w:rFonts w:ascii="Times New Roman" w:hAnsi="Times New Roman" w:cs="Times New Roman"/>
+          <w:color w:val="FF0000"/>
+          <w:sz w:val="24"/>
+          <w:szCs w:val="24"/>
+        </w:rPr>
+        <w:t xml:space="preserve">as compared </w:t>
+      </w:r>
+      <w:r>
+        <w:rPr>
+          <w:rFonts w:ascii="Times New Roman" w:hAnsi="Times New Roman" w:cs="Times New Roman"/>
+          <w:color w:val="FF0000"/>
+          <w:sz w:val="24"/>
+          <w:szCs w:val="24"/>
+        </w:rPr>
+        <w:t xml:space="preserve">inkjet </w:t>
+      </w:r>
+      <w:r>
+        <w:rPr>
+          <w:rFonts w:ascii="Times New Roman" w:hAnsi="Times New Roman" w:cs="Times New Roman"/>
+          <w:color w:val="FF0000"/>
+          <w:sz w:val="24"/>
+          <w:szCs w:val="24"/>
+        </w:rPr>
+        <w:t xml:space="preserve">cartridges. </w:t>
+      </w:r>
+      <w:r>
+        <w:rPr>
+          <w:rFonts w:ascii="Times New Roman" w:hAnsi="Times New Roman" w:cs="Times New Roman"/>
+          <w:color w:val="FF0000"/>
+          <w:sz w:val="24"/>
+          <w:szCs w:val="24"/>
+        </w:rPr>
+        <w:t xml:space="preserve">You can search the internet for </w:t>
+      </w:r>
+      <w:r>
+        <w:rPr>
+          <w:rFonts w:ascii="Times New Roman" w:hAnsi="Times New Roman" w:cs="Times New Roman"/>
           <w:b/>
-          <w:bCs/>
-          <w:color w:val="333333"/>
-          <w:sz w:val="24"/>
-          <w:szCs w:val="24"/>
-        </w:rPr>
-        <w:t>Idée de voyage</w:t>
-      </w:r>
-      <w:r>
-        <w:rPr>
-          <w:rFonts w:ascii="Calibri" w:eastAsia="Times New Roman" w:hAnsi="Calibri" w:cs="Calibri"/>
-          <w:b/>
-          <w:bCs/>
-          <w:color w:val="333333"/>
-          <w:sz w:val="24"/>
-          <w:szCs w:val="24"/>
-        </w:rPr>
-        <w:t xml:space="preserve">. </w:t>
-      </w:r>
-      <w:r>
-        <w:rPr>
-          <w:rFonts w:ascii="Calibri" w:eastAsia="Times New Roman" w:hAnsi="Calibri" w:cs="Calibri"/>
-          <w:bCs/>
-          <w:color w:val="333333"/>
-          <w:sz w:val="24"/>
-          <w:szCs w:val="24"/>
-        </w:rPr>
-        <w:t xml:space="preserve">It </w:t>
-      </w:r>
-      <w:r>
-        <w:rPr>
-          <w:rFonts w:ascii="Calibri" w:eastAsia="Times New Roman" w:hAnsi="Calibri" w:cs="Calibri"/>
-          <w:bCs/>
-          <w:color w:val="333333"/>
-          <w:sz w:val="24"/>
-          <w:szCs w:val="24"/>
-        </w:rPr>
-        <w:t xml:space="preserve">is </w:t>
-      </w:r>
-      <w:r>
-        <w:rPr>
-          <w:rFonts w:ascii="Calibri" w:eastAsia="Times New Roman" w:hAnsi="Calibri" w:cs="Calibri"/>
-          <w:bCs/>
-          <w:color w:val="333333"/>
-          <w:sz w:val="24"/>
-          <w:szCs w:val="24"/>
-        </w:rPr>
-        <w:t xml:space="preserve">very difficult to cope up with </w:t>
-      </w:r>
-      <w:r>
-        <w:rPr>
-          <w:rFonts w:ascii="Calibri" w:eastAsia="Times New Roman" w:hAnsi="Calibri" w:cs="Calibri"/>
-          <w:bCs/>
-          <w:color w:val="333333"/>
-          <w:sz w:val="24"/>
-          <w:szCs w:val="24"/>
-        </w:rPr>
-        <w:t>daily life sometime. Human beings need to relax a bit and don't get burned out. That's why travel is the best way out of this packed life and live some moments of joy. Travel broadens the mind that we all know, but it can sometimes give a new perspective i</w:t>
-      </w:r>
-      <w:r>
-        <w:rPr>
-          <w:rFonts w:ascii="Calibri" w:eastAsia="Times New Roman" w:hAnsi="Calibri" w:cs="Calibri"/>
-          <w:bCs/>
-          <w:color w:val="333333"/>
-          <w:sz w:val="24"/>
-          <w:szCs w:val="24"/>
-        </w:rPr>
-        <w:t xml:space="preserve">n life.  </w:t>
+          <w:color w:val="FF0000"/>
+          <w:sz w:val="24"/>
+          <w:szCs w:val="24"/>
+        </w:rPr>
+        <w:t>Low-cost cartridges for inkjet and laser printers</w:t>
+      </w:r>
+      <w:r>
+        <w:rPr>
+          <w:rFonts w:ascii="Times New Roman" w:hAnsi="Times New Roman" w:cs="Times New Roman"/>
+          <w:color w:val="FF0000"/>
+          <w:sz w:val="24"/>
+          <w:szCs w:val="24"/>
+        </w:rPr>
+        <w:t>.</w:t>
       </w:r>
     </w:p>
     <w:p>
       <w:pPr>
         <w:jc w:val="both"/>
         <w:rPr>
-          <w:rFonts w:ascii="Calibri" w:eastAsia="Times New Roman" w:hAnsi="Calibri" w:cs="Calibri"/>
+          <w:rFonts w:ascii="Times New Roman" w:hAnsi="Times New Roman" w:cs="Times New Roman"/>
           <w:b/>
-          <w:bCs/>
-          <w:color w:val="333333"/>
-          <w:sz w:val="28"/>
-          <w:szCs w:val="28"/>
+          <w:color w:val="FF0000"/>
+          <w:sz w:val="24"/>
+          <w:szCs w:val="24"/>
         </w:rPr>
       </w:pPr>
       <w:r>
         <w:rPr>
-          <w:rFonts w:ascii="Calibri" w:eastAsia="Times New Roman" w:hAnsi="Calibri" w:cs="Calibri"/>
+          <w:rFonts w:ascii="Times New Roman" w:hAnsi="Times New Roman" w:cs="Times New Roman"/>
           <w:b/>
-          <w:bCs/>
-          <w:color w:val="333333"/>
-          <w:sz w:val="28"/>
-          <w:szCs w:val="28"/>
-        </w:rPr>
-        <w:t>Free-flowing ideas for traveling</w:t>
-      </w:r>
-      <w:r>
-        <w:rPr>
-          <w:rFonts w:ascii="Calibri" w:eastAsia="Times New Roman" w:hAnsi="Calibri" w:cs="Calibri"/>
-          <w:b/>
-          <w:bCs/>
-          <w:color w:val="333333"/>
-          <w:sz w:val="28"/>
-          <w:szCs w:val="28"/>
-        </w:rPr>
-        <w:t>:</w:t>
+          <w:color w:val="FF0000"/>
+          <w:sz w:val="24"/>
+          <w:szCs w:val="24"/>
+        </w:rPr>
+        <w:t>Things that are cost expensive</w:t>
       </w:r>
     </w:p>
     <w:p>
       <w:pPr>
         <w:jc w:val="both"/>
         <w:rPr>
-          <w:rFonts w:ascii="Calibri" w:eastAsia="Times New Roman" w:hAnsi="Calibri" w:cs="Calibri"/>
-          <w:bCs/>
-          <w:color w:val="333333"/>
+          <w:rFonts w:ascii="Times New Roman" w:hAnsi="Times New Roman" w:cs="Times New Roman"/>
+          <w:color w:val="FF0000"/>
           <w:sz w:val="24"/>
           <w:szCs w:val="24"/>
         </w:rPr>
       </w:pPr>
       <w:r>
         <w:rPr>
-          <w:rFonts w:ascii="Calibri" w:eastAsia="Times New Roman" w:hAnsi="Calibri" w:cs="Calibri"/>
-          <w:bCs/>
-          <w:color w:val="333333"/>
-          <w:sz w:val="24"/>
-          <w:szCs w:val="24"/>
-        </w:rPr>
-        <w:t>We are not born social animals. We evolved for generations to achieve that milestone. That's why there is a gypsy inside all of us. We like to travel to the unknown and unfold its</w:t>
-      </w:r>
-      <w:r>
-        <w:rPr>
-          <w:rFonts w:ascii="Calibri" w:eastAsia="Times New Roman" w:hAnsi="Calibri" w:cs="Calibri"/>
-          <w:bCs/>
-          <w:color w:val="333333"/>
-          <w:sz w:val="24"/>
-          <w:szCs w:val="24"/>
-        </w:rPr>
-        <w:t xml:space="preserve"> mystery. We like to sing songs and dance across history or nature just to explore our minds. The </w:t>
-      </w:r>
-      <w:r>
-        <w:rPr>
-          <w:rFonts w:ascii="Calibri" w:eastAsia="Times New Roman" w:hAnsi="Calibri" w:cs="Calibri"/>
+          <w:rFonts w:ascii="Times New Roman" w:hAnsi="Times New Roman" w:cs="Times New Roman"/>
+          <w:color w:val="FF0000"/>
+          <w:sz w:val="24"/>
+          <w:szCs w:val="24"/>
+        </w:rPr>
+        <w:t xml:space="preserve">That is why in spite </w:t>
+      </w:r>
+      <w:r>
+        <w:rPr>
+          <w:rFonts w:ascii="Times New Roman" w:hAnsi="Times New Roman" w:cs="Times New Roman"/>
+          <w:color w:val="FF0000"/>
+          <w:sz w:val="24"/>
+          <w:szCs w:val="24"/>
+        </w:rPr>
+        <w:t xml:space="preserve">of the </w:t>
+      </w:r>
+      <w:r>
+        <w:rPr>
+          <w:rFonts w:ascii="Times New Roman" w:hAnsi="Times New Roman" w:cs="Times New Roman"/>
+          <w:color w:val="FF0000"/>
+          <w:sz w:val="24"/>
+          <w:szCs w:val="24"/>
+        </w:rPr>
+        <w:t xml:space="preserve">laser printers being </w:t>
+      </w:r>
+      <w:r>
+        <w:rPr>
+          <w:rFonts w:ascii="Times New Roman" w:hAnsi="Times New Roman" w:cs="Times New Roman"/>
+          <w:color w:val="FF0000"/>
+          <w:sz w:val="24"/>
+          <w:szCs w:val="24"/>
+        </w:rPr>
+        <w:t xml:space="preserve">originally </w:t>
+      </w:r>
+      <w:r>
+        <w:rPr>
+          <w:rFonts w:ascii="Times New Roman" w:hAnsi="Times New Roman" w:cs="Times New Roman"/>
+          <w:color w:val="FF0000"/>
+          <w:sz w:val="24"/>
+          <w:szCs w:val="24"/>
+        </w:rPr>
+        <w:t xml:space="preserve">more expensive, </w:t>
+      </w:r>
+      <w:r>
+        <w:rPr>
+          <w:rFonts w:ascii="Times New Roman" w:hAnsi="Times New Roman" w:cs="Times New Roman"/>
+          <w:color w:val="FF0000"/>
+          <w:sz w:val="24"/>
+          <w:szCs w:val="24"/>
+        </w:rPr>
+        <w:t xml:space="preserve">these are still </w:t>
+      </w:r>
+      <w:r>
+        <w:rPr>
+          <w:rFonts w:ascii="Times New Roman" w:hAnsi="Times New Roman" w:cs="Times New Roman"/>
+          <w:color w:val="FF0000"/>
+          <w:sz w:val="24"/>
+          <w:szCs w:val="24"/>
+        </w:rPr>
+        <w:t xml:space="preserve">generally more </w:t>
+      </w:r>
+      <w:r>
+        <w:rPr>
+          <w:rFonts w:ascii="Times New Roman" w:hAnsi="Times New Roman" w:cs="Times New Roman"/>
+          <w:color w:val="FF0000"/>
+          <w:sz w:val="24"/>
+          <w:szCs w:val="24"/>
+        </w:rPr>
+        <w:t xml:space="preserve">efficient </w:t>
+      </w:r>
+      <w:r>
+        <w:rPr>
+          <w:rFonts w:ascii="Times New Roman" w:hAnsi="Times New Roman" w:cs="Times New Roman"/>
+          <w:color w:val="FF0000"/>
+          <w:sz w:val="24"/>
+          <w:szCs w:val="24"/>
+        </w:rPr>
+        <w:t xml:space="preserve">in terms of the cost, </w:t>
+      </w:r>
+      <w:r>
+        <w:rPr>
+          <w:rFonts w:ascii="Times New Roman" w:hAnsi="Times New Roman" w:cs="Times New Roman"/>
+          <w:color w:val="FF0000"/>
+          <w:sz w:val="24"/>
+          <w:szCs w:val="24"/>
+        </w:rPr>
+        <w:t xml:space="preserve">than </w:t>
+      </w:r>
+      <w:r>
+        <w:rPr>
+          <w:rFonts w:ascii="Times New Roman" w:hAnsi="Times New Roman" w:cs="Times New Roman"/>
+          <w:color w:val="FF0000"/>
+          <w:sz w:val="24"/>
+          <w:szCs w:val="24"/>
+        </w:rPr>
+        <w:t xml:space="preserve">ink-jet </w:t>
+      </w:r>
+      <w:r>
+        <w:rPr>
+          <w:rFonts w:ascii="Times New Roman" w:hAnsi="Times New Roman" w:cs="Times New Roman"/>
+          <w:color w:val="FF0000"/>
+          <w:sz w:val="24"/>
+          <w:szCs w:val="24"/>
+        </w:rPr>
+        <w:t xml:space="preserve">printers in durability. </w:t>
+      </w:r>
+      <w:r>
+        <w:rPr>
+          <w:rFonts w:ascii="Times New Roman" w:hAnsi="Times New Roman" w:cs="Times New Roman"/>
+          <w:color w:val="FF0000"/>
+          <w:sz w:val="24"/>
+          <w:szCs w:val="24"/>
+        </w:rPr>
+        <w:t xml:space="preserve">There are several </w:t>
+      </w:r>
+      <w:r>
+        <w:rPr>
+          <w:rFonts w:ascii="Times New Roman" w:hAnsi="Times New Roman" w:cs="Times New Roman"/>
+          <w:color w:val="FF0000"/>
+          <w:sz w:val="24"/>
+          <w:szCs w:val="24"/>
+        </w:rPr>
+        <w:t xml:space="preserve">well-efficient brands </w:t>
+      </w:r>
+      <w:r>
+        <w:rPr>
+          <w:rFonts w:ascii="Times New Roman" w:hAnsi="Times New Roman" w:cs="Times New Roman"/>
+          <w:color w:val="FF0000"/>
+          <w:sz w:val="24"/>
+          <w:szCs w:val="24"/>
+        </w:rPr>
+        <w:t xml:space="preserve">working for providing </w:t>
+      </w:r>
+      <w:r>
+        <w:rPr>
+          <w:rFonts w:ascii="Times New Roman" w:hAnsi="Times New Roman" w:cs="Times New Roman"/>
           <w:b/>
-          <w:bCs/>
-          <w:color w:val="333333"/>
-          <w:sz w:val="24"/>
-          <w:szCs w:val="24"/>
-        </w:rPr>
-        <w:t>Idée de voyage</w:t>
-      </w:r>
-      <w:r>
-        <w:rPr>
-          <w:rFonts w:ascii="Calibri" w:eastAsia="Times New Roman" w:hAnsi="Calibri" w:cs="Calibri"/>
-          <w:b/>
-          <w:bCs/>
-          <w:color w:val="333333"/>
-          <w:sz w:val="24"/>
-          <w:szCs w:val="24"/>
-        </w:rPr>
-        <w:t xml:space="preserve"> </w:t>
-      </w:r>
-      <w:r>
-        <w:rPr>
-          <w:rFonts w:ascii="Calibri" w:eastAsia="Times New Roman" w:hAnsi="Calibri" w:cs="Calibri"/>
-          <w:bCs/>
-          <w:color w:val="333333"/>
-          <w:sz w:val="24"/>
-          <w:szCs w:val="24"/>
-        </w:rPr>
-        <w:t>is just an outsource of those emotions and upbringings. There are very few people who do not want to explore new ideas or places. It will be sa</w:t>
-      </w:r>
-      <w:r>
-        <w:rPr>
-          <w:rFonts w:ascii="Calibri" w:eastAsia="Times New Roman" w:hAnsi="Calibri" w:cs="Calibri"/>
-          <w:bCs/>
-          <w:color w:val="333333"/>
-          <w:sz w:val="24"/>
-          <w:szCs w:val="24"/>
-        </w:rPr>
-        <w:t xml:space="preserve">fe to say that we are still the kids of nature and as the child wants to always want to go back to its mother’s lap, just like that we also like to travel to the very core of our existence. </w:t>
+          <w:color w:val="FF0000"/>
+          <w:sz w:val="24"/>
+          <w:szCs w:val="24"/>
+        </w:rPr>
+        <w:t>Low-cost cartridges for inkjet and laser printers</w:t>
+      </w:r>
+      <w:r>
+        <w:rPr>
+          <w:rFonts w:ascii="Times New Roman" w:hAnsi="Times New Roman" w:cs="Times New Roman"/>
+          <w:color w:val="FF0000"/>
+          <w:sz w:val="24"/>
+          <w:szCs w:val="24"/>
+        </w:rPr>
+        <w:t>.</w:t>
       </w:r>
     </w:p>
     <w:p>
       <w:pPr>
         <w:jc w:val="both"/>
         <w:rPr>
-          <w:rFonts w:ascii="Calibri" w:eastAsia="Times New Roman" w:hAnsi="Calibri" w:cs="Calibri"/>
+          <w:rFonts w:ascii="Times New Roman" w:hAnsi="Times New Roman" w:cs="Times New Roman"/>
           <w:b/>
-          <w:bCs/>
-          <w:color w:val="333333"/>
-          <w:sz w:val="28"/>
-          <w:szCs w:val="28"/>
+          <w:color w:val="FF0000"/>
+          <w:sz w:val="24"/>
+          <w:szCs w:val="24"/>
         </w:rPr>
       </w:pPr>
       <w:r>
         <w:rPr>
-          <w:rFonts w:ascii="Calibri" w:eastAsia="Times New Roman" w:hAnsi="Calibri" w:cs="Calibri"/>
+          <w:rFonts w:ascii="Times New Roman" w:hAnsi="Times New Roman" w:cs="Times New Roman"/>
           <w:b/>
-          <w:bCs/>
-          <w:color w:val="333333"/>
-          <w:sz w:val="28"/>
-          <w:szCs w:val="28"/>
-        </w:rPr>
-        <w:t>Different ideas and their essence:</w:t>
+          <w:color w:val="FF0000"/>
+          <w:sz w:val="24"/>
+          <w:szCs w:val="24"/>
+        </w:rPr>
+        <w:t xml:space="preserve">The size of the </w:t>
+      </w:r>
+      <w:r>
+        <w:rPr>
+          <w:rFonts w:ascii="Times New Roman" w:hAnsi="Times New Roman" w:cs="Times New Roman"/>
+          <w:b/>
+          <w:color w:val="FF0000"/>
+          <w:sz w:val="24"/>
+          <w:szCs w:val="24"/>
+        </w:rPr>
+        <w:t>cartridges</w:t>
       </w:r>
     </w:p>
     <w:p>
       <w:pPr>
         <w:jc w:val="both"/>
         <w:rPr>
-          <w:rFonts w:ascii="Calibri" w:eastAsia="Times New Roman" w:hAnsi="Calibri" w:cs="Calibri"/>
-          <w:bCs/>
-          <w:color w:val="333333"/>
+          <w:rFonts w:ascii="Times New Roman" w:hAnsi="Times New Roman" w:cs="Times New Roman"/>
+          <w:color w:val="FF0000"/>
           <w:sz w:val="24"/>
           <w:szCs w:val="24"/>
         </w:rPr>
       </w:pPr>
       <w:r>
         <w:rPr>
-          <w:rFonts w:ascii="Calibri" w:eastAsia="Times New Roman" w:hAnsi="Calibri" w:cs="Calibri"/>
-          <w:bCs/>
-          <w:color w:val="333333"/>
-          <w:sz w:val="24"/>
-          <w:szCs w:val="24"/>
-        </w:rPr>
-        <w:t xml:space="preserve">In this </w:t>
-      </w:r>
-      <w:r>
-        <w:rPr>
-          <w:rFonts w:ascii="Calibri" w:eastAsia="Times New Roman" w:hAnsi="Calibri" w:cs="Calibri"/>
-          <w:bCs/>
-          <w:color w:val="333333"/>
-          <w:sz w:val="24"/>
-          <w:szCs w:val="24"/>
-        </w:rPr>
-        <w:t xml:space="preserve">world, </w:t>
-      </w:r>
-      <w:r>
-        <w:rPr>
-          <w:rFonts w:ascii="Calibri" w:eastAsia="Times New Roman" w:hAnsi="Calibri" w:cs="Calibri"/>
+          <w:rFonts w:ascii="Times New Roman" w:hAnsi="Times New Roman" w:cs="Times New Roman"/>
+          <w:color w:val="FF0000"/>
+          <w:sz w:val="24"/>
+          <w:szCs w:val="24"/>
+        </w:rPr>
+        <w:t xml:space="preserve">Always remember that </w:t>
+      </w:r>
+      <w:r>
+        <w:rPr>
+          <w:rFonts w:ascii="Times New Roman" w:hAnsi="Times New Roman" w:cs="Times New Roman"/>
+          <w:color w:val="FF0000"/>
+          <w:sz w:val="24"/>
+          <w:szCs w:val="24"/>
+        </w:rPr>
+        <w:t xml:space="preserve">high-yield </w:t>
+      </w:r>
+      <w:r>
+        <w:rPr>
+          <w:rFonts w:ascii="Times New Roman" w:hAnsi="Times New Roman" w:cs="Times New Roman"/>
+          <w:color w:val="FF0000"/>
+          <w:sz w:val="24"/>
+          <w:szCs w:val="24"/>
+        </w:rPr>
+        <w:t xml:space="preserve">cartridges </w:t>
+      </w:r>
+      <w:r>
+        <w:rPr>
+          <w:rFonts w:ascii="Times New Roman" w:hAnsi="Times New Roman" w:cs="Times New Roman"/>
+          <w:color w:val="FF0000"/>
+          <w:sz w:val="24"/>
+          <w:szCs w:val="24"/>
+        </w:rPr>
+        <w:t xml:space="preserve">can </w:t>
+      </w:r>
+      <w:r>
+        <w:rPr>
+          <w:rFonts w:ascii="Times New Roman" w:hAnsi="Times New Roman" w:cs="Times New Roman"/>
+          <w:color w:val="FF0000"/>
+          <w:sz w:val="24"/>
+          <w:szCs w:val="24"/>
+        </w:rPr>
+        <w:t xml:space="preserve">print </w:t>
+      </w:r>
+      <w:r>
+        <w:rPr>
+          <w:rFonts w:ascii="Times New Roman" w:hAnsi="Times New Roman" w:cs="Times New Roman"/>
+          <w:color w:val="FF0000"/>
+          <w:sz w:val="24"/>
+          <w:szCs w:val="24"/>
+        </w:rPr>
+        <w:t xml:space="preserve">usually </w:t>
+      </w:r>
+      <w:r>
+        <w:rPr>
+          <w:rFonts w:ascii="Times New Roman" w:hAnsi="Times New Roman" w:cs="Times New Roman"/>
+          <w:color w:val="FF0000"/>
+          <w:sz w:val="24"/>
+          <w:szCs w:val="24"/>
+        </w:rPr>
+        <w:t xml:space="preserve">approximately </w:t>
+      </w:r>
+      <w:r>
+        <w:rPr>
+          <w:rFonts w:ascii="Times New Roman" w:hAnsi="Times New Roman" w:cs="Times New Roman"/>
+          <w:color w:val="FF0000"/>
+          <w:sz w:val="24"/>
+          <w:szCs w:val="24"/>
+        </w:rPr>
+        <w:t xml:space="preserve">twice the number of </w:t>
+      </w:r>
+      <w:r>
+        <w:rPr>
+          <w:rFonts w:ascii="Times New Roman" w:hAnsi="Times New Roman" w:cs="Times New Roman"/>
+          <w:color w:val="FF0000"/>
+          <w:sz w:val="24"/>
+          <w:szCs w:val="24"/>
+        </w:rPr>
+        <w:t xml:space="preserve">pages as compared </w:t>
+      </w:r>
+      <w:r>
+        <w:rPr>
+          <w:rFonts w:ascii="Times New Roman" w:hAnsi="Times New Roman" w:cs="Times New Roman"/>
+          <w:color w:val="FF0000"/>
+          <w:sz w:val="24"/>
+          <w:szCs w:val="24"/>
+        </w:rPr>
+        <w:t xml:space="preserve">to the standard </w:t>
+      </w:r>
+      <w:r>
+        <w:rPr>
+          <w:rFonts w:ascii="Times New Roman" w:hAnsi="Times New Roman" w:cs="Times New Roman"/>
+          <w:color w:val="FF0000"/>
+          <w:sz w:val="24"/>
+          <w:szCs w:val="24"/>
+        </w:rPr>
+        <w:t xml:space="preserve">cartridges. </w:t>
+      </w:r>
+      <w:r>
+        <w:rPr>
+          <w:rFonts w:ascii="Times New Roman" w:hAnsi="Times New Roman" w:cs="Times New Roman"/>
+          <w:color w:val="FF0000"/>
+          <w:sz w:val="24"/>
+          <w:szCs w:val="24"/>
+        </w:rPr>
+        <w:t xml:space="preserve">You can go for the option of </w:t>
+      </w:r>
+      <w:r>
+        <w:rPr>
+          <w:rFonts w:ascii="Times New Roman" w:hAnsi="Times New Roman" w:cs="Times New Roman"/>
           <w:b/>
-          <w:bCs/>
-          <w:color w:val="333333"/>
-          <w:sz w:val="24"/>
-          <w:szCs w:val="24"/>
-        </w:rPr>
-        <w:t>Idée de voyage</w:t>
-      </w:r>
-      <w:r>
-        <w:rPr>
-          <w:rFonts w:ascii="Calibri" w:eastAsia="Times New Roman" w:hAnsi="Calibri" w:cs="Calibri"/>
-          <w:bCs/>
-          <w:color w:val="333333"/>
-          <w:sz w:val="24"/>
-          <w:szCs w:val="24"/>
-        </w:rPr>
-        <w:t xml:space="preserve"> </w:t>
-      </w:r>
-      <w:r>
-        <w:rPr>
-          <w:rFonts w:ascii="Calibri" w:eastAsia="Times New Roman" w:hAnsi="Calibri" w:cs="Calibri"/>
-          <w:bCs/>
-          <w:color w:val="333333"/>
-          <w:sz w:val="24"/>
-          <w:szCs w:val="24"/>
-        </w:rPr>
-        <w:t>is the best thing to explore among all.</w:t>
-      </w:r>
-      <w:r>
-        <w:rPr>
-          <w:rFonts w:ascii="Calibri" w:eastAsia="Times New Roman" w:hAnsi="Calibri" w:cs="Calibri"/>
-          <w:bCs/>
-          <w:color w:val="333333"/>
-          <w:sz w:val="24"/>
-          <w:szCs w:val="24"/>
-        </w:rPr>
-        <w:t xml:space="preserve"> If you want a solo ride or a couple of friendly times for yourself, If you want to explore the mysteries of nature or unfold the wilderness of the ocean or if you want to lift the spirit of the soul there is a place </w:t>
-      </w:r>
-      <w:r>
-        <w:rPr>
-          <w:rFonts w:ascii="Calibri" w:eastAsia="Times New Roman" w:hAnsi="Calibri" w:cs="Calibri"/>
-          <w:bCs/>
-          <w:color w:val="333333"/>
-          <w:sz w:val="24"/>
-          <w:szCs w:val="24"/>
-        </w:rPr>
-        <w:t xml:space="preserve">for you in this beautiful world. </w:t>
-      </w:r>
+          <w:color w:val="FF0000"/>
+          <w:sz w:val="24"/>
+          <w:szCs w:val="24"/>
+        </w:rPr>
+        <w:t xml:space="preserve">Low-cost cartridges for inkjet and laser printers </w:t>
+      </w:r>
+      <w:r>
+        <w:rPr>
+          <w:rFonts w:ascii="Times New Roman" w:hAnsi="Times New Roman" w:cs="Times New Roman"/>
+          <w:color w:val="FF0000"/>
+          <w:sz w:val="24"/>
+          <w:szCs w:val="24"/>
+        </w:rPr>
+        <w:t xml:space="preserve">in case you </w:t>
+      </w:r>
+      <w:r>
+        <w:rPr>
+          <w:rFonts w:ascii="Times New Roman" w:hAnsi="Times New Roman" w:cs="Times New Roman"/>
+          <w:color w:val="FF0000"/>
+          <w:sz w:val="24"/>
+          <w:szCs w:val="24"/>
+        </w:rPr>
+        <w:t xml:space="preserve">print on daily </w:t>
+      </w:r>
+      <w:r>
+        <w:rPr>
+          <w:rFonts w:ascii="Times New Roman" w:hAnsi="Times New Roman" w:cs="Times New Roman"/>
+          <w:color w:val="FF0000"/>
+          <w:sz w:val="24"/>
+          <w:szCs w:val="24"/>
+        </w:rPr>
+        <w:t xml:space="preserve">basis and </w:t>
+      </w:r>
+      <w:r>
+        <w:rPr>
+          <w:rFonts w:ascii="Times New Roman" w:hAnsi="Times New Roman" w:cs="Times New Roman"/>
+          <w:color w:val="FF0000"/>
+          <w:sz w:val="24"/>
+          <w:szCs w:val="24"/>
+        </w:rPr>
+        <w:t xml:space="preserve">buying </w:t>
+      </w:r>
+      <w:r>
+        <w:rPr>
+          <w:rFonts w:ascii="Times New Roman" w:hAnsi="Times New Roman" w:cs="Times New Roman"/>
+          <w:color w:val="FF0000"/>
+          <w:sz w:val="24"/>
+          <w:szCs w:val="24"/>
+        </w:rPr>
+        <w:t xml:space="preserve">less expensive </w:t>
+      </w:r>
+      <w:r>
+        <w:rPr>
+          <w:rFonts w:ascii="Times New Roman" w:hAnsi="Times New Roman" w:cs="Times New Roman"/>
+          <w:color w:val="FF0000"/>
+          <w:sz w:val="24"/>
+          <w:szCs w:val="24"/>
+        </w:rPr>
+        <w:t xml:space="preserve">cartridge </w:t>
+      </w:r>
+      <w:r>
+        <w:rPr>
+          <w:rFonts w:ascii="Times New Roman" w:hAnsi="Times New Roman" w:cs="Times New Roman"/>
+          <w:color w:val="FF0000"/>
+          <w:sz w:val="24"/>
+          <w:szCs w:val="24"/>
+        </w:rPr>
+        <w:t xml:space="preserve">will produce hundreds </w:t>
+      </w:r>
+      <w:r>
+        <w:rPr>
+          <w:rFonts w:ascii="Times New Roman" w:hAnsi="Times New Roman" w:cs="Times New Roman"/>
+          <w:color w:val="FF0000"/>
+          <w:sz w:val="24"/>
+          <w:szCs w:val="24"/>
+        </w:rPr>
+        <w:t xml:space="preserve">of more pages. </w:t>
+      </w:r>
+      <w:r>
+        <w:rPr>
+          <w:rFonts w:ascii="Times New Roman" w:hAnsi="Times New Roman" w:cs="Times New Roman"/>
+          <w:color w:val="FF0000"/>
+          <w:sz w:val="24"/>
+          <w:szCs w:val="24"/>
+        </w:rPr>
+        <w:t xml:space="preserve">Deciding on the option for </w:t>
+      </w:r>
+      <w:r>
+        <w:rPr>
+          <w:rFonts w:ascii="Times New Roman" w:hAnsi="Times New Roman" w:cs="Times New Roman"/>
+          <w:color w:val="FF0000"/>
+          <w:sz w:val="24"/>
+          <w:szCs w:val="24"/>
+        </w:rPr>
+        <w:t xml:space="preserve">low cost </w:t>
+      </w:r>
+      <w:r>
+        <w:rPr>
+          <w:rFonts w:ascii="Times New Roman" w:hAnsi="Times New Roman" w:cs="Times New Roman"/>
+          <w:color w:val="FF0000"/>
+          <w:sz w:val="24"/>
+          <w:szCs w:val="24"/>
+        </w:rPr>
+        <w:t xml:space="preserve">cartridge </w:t>
+      </w:r>
+      <w:r>
+        <w:rPr>
+          <w:rFonts w:ascii="Times New Roman" w:hAnsi="Times New Roman" w:cs="Times New Roman"/>
+          <w:color w:val="FF0000"/>
+          <w:sz w:val="24"/>
+          <w:szCs w:val="24"/>
+        </w:rPr>
+        <w:t xml:space="preserve">may help in reducing </w:t>
+      </w:r>
+      <w:r>
+        <w:rPr>
+          <w:rFonts w:ascii="Times New Roman" w:hAnsi="Times New Roman" w:cs="Times New Roman"/>
+          <w:color w:val="FF0000"/>
+          <w:sz w:val="24"/>
+          <w:szCs w:val="24"/>
+        </w:rPr>
+        <w:t>considerable amount of cost.</w:t>
+      </w:r>
+      <w:bookmarkEnd w:id="0"/>
     </w:p>
     <w:sectPr>
       <w:pgSz w:w="12240" w:h="15840"/>
@@ -352,7 +802,7 @@
 </file>
 
 <file path=word/styles.xml><?xml version="1.0" encoding="utf-8"?>
-<w:styles xmlns:r="http://schemas.openxmlformats.org/officeDocument/2006/relationships" xmlns:w="http://schemas.openxmlformats.org/wordprocessingml/2006/main">
+<w:styles xmlns:mc="http://schemas.openxmlformats.org/markup-compatibility/2006" xmlns:r="http://schemas.openxmlformats.org/officeDocument/2006/relationships" xmlns:w="http://schemas.openxmlformats.org/wordprocessingml/2006/main" xmlns:w14="http://schemas.microsoft.com/office/word/2010/wordml" mc:Ignorable="w14">
   <w:docDefaults>
     <w:rPrDefault>
       <w:rPr>
@@ -510,7 +960,26 @@
   <w:style w:type="paragraph" w:default="1" w:styleId="Normal">
     <w:name w:val="Normal"/>
     <w:qFormat/>
-    <w:rsid w:val="00A254FC"/>
+    <w:rsid w:val="00C573DF"/>
+  </w:style>
+  <w:style w:type="paragraph" w:styleId="Heading3">
+    <w:name w:val="heading 3"/>
+    <w:basedOn w:val="Normal"/>
+    <w:link w:val="Heading3Char"/>
+    <w:uiPriority w:val="9"/>
+    <w:qFormat/>
+    <w:rsid w:val="001B6990"/>
+    <w:pPr>
+      <w:spacing w:before="100" w:beforeAutospacing="1" w:after="100" w:afterAutospacing="1" w:line="240" w:lineRule="auto"/>
+      <w:outlineLvl w:val="2"/>
+    </w:pPr>
+    <w:rPr>
+      <w:rFonts w:ascii="Times New Roman" w:eastAsia="Times New Roman" w:hAnsi="Times New Roman" w:cs="Times New Roman"/>
+      <w:b/>
+      <w:bCs/>
+      <w:sz w:val="27"/>
+      <w:szCs w:val="27"/>
+    </w:rPr>
   </w:style>
   <w:style w:type="character" w:default="1" w:styleId="DefaultParagraphFont">
     <w:name w:val="Default Paragraph Font"/>
@@ -523,7 +992,226 @@
     <w:uiPriority w:val="99"/>
     <w:semiHidden/>
     <w:unhideWhenUsed/>
+    <w:tblPr>
+      <w:tblInd w:w="0" w:type="dxa"/>
+      <w:tblCellMar>
+        <w:top w:w="0" w:type="dxa"/>
+        <w:left w:w="108" w:type="dxa"/>
+        <w:bottom w:w="0" w:type="dxa"/>
+        <w:right w:w="108" w:type="dxa"/>
+      </w:tblCellMar>
+    </w:tblPr>
+  </w:style>
+  <w:style w:type="numbering" w:default="1" w:styleId="NoList">
+    <w:name w:val="No List"/>
+    <w:uiPriority w:val="99"/>
+    <w:semiHidden/>
+    <w:unhideWhenUsed/>
+  </w:style>
+  <w:style w:type="character" w:customStyle="1" w:styleId="Heading3Char">
+    <w:name w:val="Heading 3 Char"/>
+    <w:basedOn w:val="DefaultParagraphFont"/>
+    <w:link w:val="Heading3"/>
+    <w:uiPriority w:val="9"/>
+    <w:rsid w:val="001B6990"/>
+    <w:rPr>
+      <w:rFonts w:ascii="Times New Roman" w:eastAsia="Times New Roman" w:hAnsi="Times New Roman" w:cs="Times New Roman"/>
+      <w:b/>
+      <w:bCs/>
+      <w:sz w:val="27"/>
+      <w:szCs w:val="27"/>
+    </w:rPr>
+  </w:style>
+  <w:style w:type="paragraph" w:styleId="NormalWeb">
+    <w:name w:val="Normal (Web)"/>
+    <w:basedOn w:val="Normal"/>
+    <w:uiPriority w:val="99"/>
+    <w:semiHidden/>
+    <w:unhideWhenUsed/>
+    <w:rsid w:val="001B6990"/>
+    <w:pPr>
+      <w:spacing w:before="100" w:beforeAutospacing="1" w:after="100" w:afterAutospacing="1" w:line="240" w:lineRule="auto"/>
+    </w:pPr>
+    <w:rPr>
+      <w:rFonts w:ascii="Times New Roman" w:eastAsia="Times New Roman" w:hAnsi="Times New Roman" w:cs="Times New Roman"/>
+      <w:sz w:val="24"/>
+      <w:szCs w:val="24"/>
+    </w:rPr>
+  </w:style>
+</w:styles>
+</file>
+
+<file path=word/stylesWithEffects.xml><?xml version="1.0" encoding="utf-8"?>
+<w:styles xmlns:wpc="http://schemas.microsoft.com/office/word/2010/wordprocessingCanvas" xmlns:mc="http://schemas.openxmlformats.org/markup-compatibility/2006" xmlns:o="urn:schemas-microsoft-com:office:office" xmlns:r="http://schemas.openxmlformats.org/officeDocument/2006/relationships" xmlns:m="http://schemas.openxmlformats.org/officeDocument/2006/math" xmlns:v="urn:schemas-microsoft-com:vml" xmlns:wp14="http://schemas.microsoft.com/office/word/2010/wordprocessingDrawing" xmlns:wp="http://schemas.openxmlformats.org/drawingml/2006/wordprocessingDrawing" xmlns:w10="urn:schemas-microsoft-com:office:word" xmlns:w="http://schemas.openxmlformats.org/wordprocessingml/2006/main" xmlns:w14="http://schemas.microsoft.com/office/word/2010/wordml" xmlns:wpg="http://schemas.microsoft.com/office/word/2010/wordprocessingGroup" xmlns:wpi="http://schemas.microsoft.com/office/word/2010/wordprocessingInk" xmlns:wne="http://schemas.microsoft.com/office/word/2006/wordml" xmlns:wps="http://schemas.microsoft.com/office/word/2010/wordprocessingShape" mc:Ignorable="w14 wp14">
+  <w:docDefaults>
+    <w:rPrDefault>
+      <w:rPr>
+        <w:rFonts w:asciiTheme="minorHAnsi" w:eastAsiaTheme="minorEastAsia" w:hAnsiTheme="minorHAnsi" w:cstheme="minorBidi"/>
+        <w:sz w:val="22"/>
+        <w:szCs w:val="22"/>
+        <w:lang w:val="en-US" w:eastAsia="en-US" w:bidi="ar-SA"/>
+      </w:rPr>
+    </w:rPrDefault>
+    <w:pPrDefault>
+      <w:pPr>
+        <w:spacing w:after="200" w:line="276" w:lineRule="auto"/>
+      </w:pPr>
+    </w:pPrDefault>
+  </w:docDefaults>
+  <w:latentStyles w:defLockedState="0" w:defUIPriority="99" w:defSemiHidden="1" w:defUnhideWhenUsed="1" w:defQFormat="0" w:count="267">
+    <w:lsdException w:name="Normal" w:semiHidden="0" w:uiPriority="0" w:unhideWhenUsed="0" w:qFormat="1"/>
+    <w:lsdException w:name="heading 1" w:semiHidden="0" w:uiPriority="9" w:unhideWhenUsed="0" w:qFormat="1"/>
+    <w:lsdException w:name="heading 2" w:uiPriority="9" w:qFormat="1"/>
+    <w:lsdException w:name="heading 3" w:uiPriority="9" w:qFormat="1"/>
+    <w:lsdException w:name="heading 4" w:uiPriority="9" w:qFormat="1"/>
+    <w:lsdException w:name="heading 5" w:uiPriority="9" w:qFormat="1"/>
+    <w:lsdException w:name="heading 6" w:uiPriority="9" w:qFormat="1"/>
+    <w:lsdException w:name="heading 7" w:uiPriority="9" w:qFormat="1"/>
+    <w:lsdException w:name="heading 8" w:uiPriority="9" w:qFormat="1"/>
+    <w:lsdException w:name="heading 9" w:uiPriority="9" w:qFormat="1"/>
+    <w:lsdException w:name="toc 1" w:uiPriority="39"/>
+    <w:lsdException w:name="toc 2" w:uiPriority="39"/>
+    <w:lsdException w:name="toc 3" w:uiPriority="39"/>
+    <w:lsdException w:name="toc 4" w:uiPriority="39"/>
+    <w:lsdException w:name="toc 5" w:uiPriority="39"/>
+    <w:lsdException w:name="toc 6" w:uiPriority="39"/>
+    <w:lsdException w:name="toc 7" w:uiPriority="39"/>
+    <w:lsdException w:name="toc 8" w:uiPriority="39"/>
+    <w:lsdException w:name="toc 9" w:uiPriority="39"/>
+    <w:lsdException w:name="caption" w:uiPriority="35" w:qFormat="1"/>
+    <w:lsdException w:name="Title" w:semiHidden="0" w:uiPriority="10" w:unhideWhenUsed="0" w:qFormat="1"/>
+    <w:lsdException w:name="Default Paragraph Font" w:uiPriority="1"/>
+    <w:lsdException w:name="Subtitle" w:semiHidden="0" w:uiPriority="11" w:unhideWhenUsed="0" w:qFormat="1"/>
+    <w:lsdException w:name="Strong" w:semiHidden="0" w:uiPriority="22" w:unhideWhenUsed="0" w:qFormat="1"/>
+    <w:lsdException w:name="Emphasis" w:semiHidden="0" w:uiPriority="20" w:unhideWhenUsed="0" w:qFormat="1"/>
+    <w:lsdException w:name="Table Grid" w:semiHidden="0" w:uiPriority="59" w:unhideWhenUsed="0"/>
+    <w:lsdException w:name="Placeholder Text" w:unhideWhenUsed="0"/>
+    <w:lsdException w:name="No Spacing" w:semiHidden="0" w:uiPriority="1" w:unhideWhenUsed="0" w:qFormat="1"/>
+    <w:lsdException w:name="Light Shading" w:semiHidden="0" w:uiPriority="60" w:unhideWhenUsed="0"/>
+    <w:lsdException w:name="Light List" w:semiHidden="0" w:uiPriority="61" w:unhideWhenUsed="0"/>
+    <w:lsdException w:name="Light Grid" w:semiHidden="0" w:uiPriority="62" w:unhideWhenUsed="0"/>
+    <w:lsdException w:name="Medium Shading 1" w:semiHidden="0" w:uiPriority="63" w:unhideWhenUsed="0"/>
+    <w:lsdException w:name="Medium Shading 2" w:semiHidden="0" w:uiPriority="64" w:unhideWhenUsed="0"/>
+    <w:lsdException w:name="Medium List 1" w:semiHidden="0" w:uiPriority="65" w:unhideWhenUsed="0"/>
+    <w:lsdException w:name="Medium List 2" w:semiHidden="0" w:uiPriority="66" w:unhideWhenUsed="0"/>
+    <w:lsdException w:name="Medium Grid 1" w:semiHidden="0" w:uiPriority="67" w:unhideWhenUsed="0"/>
+    <w:lsdException w:name="Medium Grid 2" w:semiHidden="0" w:uiPriority="68" w:unhideWhenUsed="0"/>
+    <w:lsdException w:name="Medium Grid 3" w:semiHidden="0" w:uiPriority="69" w:unhideWhenUsed="0"/>
+    <w:lsdException w:name="Dark List" w:semiHidden="0" w:uiPriority="70" w:unhideWhenUsed="0"/>
+    <w:lsdException w:name="Colorful Shading" w:semiHidden="0" w:uiPriority="71" w:unhideWhenUsed="0"/>
+    <w:lsdException w:name="Colorful List" w:semiHidden="0" w:uiPriority="72" w:unhideWhenUsed="0"/>
+    <w:lsdException w:name="Colorful Grid" w:semiHidden="0" w:uiPriority="73" w:unhideWhenUsed="0"/>
+    <w:lsdException w:name="Light Shading Accent 1" w:semiHidden="0" w:uiPriority="60" w:unhideWhenUsed="0"/>
+    <w:lsdException w:name="Light List Accent 1" w:semiHidden="0" w:uiPriority="61" w:unhideWhenUsed="0"/>
+    <w:lsdException w:name="Light Grid Accent 1" w:semiHidden="0" w:uiPriority="62" w:unhideWhenUsed="0"/>
+    <w:lsdException w:name="Medium Shading 1 Accent 1" w:semiHidden="0" w:uiPriority="63" w:unhideWhenUsed="0"/>
+    <w:lsdException w:name="Medium Shading 2 Accent 1" w:semiHidden="0" w:uiPriority="64" w:unhideWhenUsed="0"/>
+    <w:lsdException w:name="Medium List 1 Accent 1" w:semiHidden="0" w:uiPriority="65" w:unhideWhenUsed="0"/>
+    <w:lsdException w:name="Revision" w:unhideWhenUsed="0"/>
+    <w:lsdException w:name="List Paragraph" w:semiHidden="0" w:uiPriority="34" w:unhideWhenUsed="0" w:qFormat="1"/>
+    <w:lsdException w:name="Quote" w:semiHidden="0" w:uiPriority="29" w:unhideWhenUsed="0" w:qFormat="1"/>
+    <w:lsdException w:name="Intense Quote" w:semiHidden="0" w:uiPriority="30" w:unhideWhenUsed="0" w:qFormat="1"/>
+    <w:lsdException w:name="Medium List 2 Accent 1" w:semiHidden="0" w:uiPriority="66" w:unhideWhenUsed="0"/>
+    <w:lsdException w:name="Medium Grid 1 Accent 1" w:semiHidden="0" w:uiPriority="67" w:unhideWhenUsed="0"/>
+    <w:lsdException w:name="Medium Grid 2 Accent 1" w:semiHidden="0" w:uiPriority="68" w:unhideWhenUsed="0"/>
+    <w:lsdException w:name="Medium Grid 3 Accent 1" w:semiHidden="0" w:uiPriority="69" w:unhideWhenUsed="0"/>
+    <w:lsdException w:name="Dark List Accent 1" w:semiHidden="0" w:uiPriority="70" w:unhideWhenUsed="0"/>
+    <w:lsdException w:name="Colorful Shading Accent 1" w:semiHidden="0" w:uiPriority="71" w:unhideWhenUsed="0"/>
+    <w:lsdException w:name="Colorful List Accent 1" w:semiHidden="0" w:uiPriority="72" w:unhideWhenUsed="0"/>
+    <w:lsdException w:name="Colorful Grid Accent 1" w:semiHidden="0" w:uiPriority="73" w:unhideWhenUsed="0"/>
+    <w:lsdException w:name="Light Shading Accent 2" w:semiHidden="0" w:uiPriority="60" w:unhideWhenUsed="0"/>
+    <w:lsdException w:name="Light List Accent 2" w:semiHidden="0" w:uiPriority="61" w:unhideWhenUsed="0"/>
+    <w:lsdException w:name="Light Grid Accent 2" w:semiHidden="0" w:uiPriority="62" w:unhideWhenUsed="0"/>
+    <w:lsdException w:name="Medium Shading 1 Accent 2" w:semiHidden="0" w:uiPriority="63" w:unhideWhenUsed="0"/>
+    <w:lsdException w:name="Medium Shading 2 Accent 2" w:semiHidden="0" w:uiPriority="64" w:unhideWhenUsed="0"/>
+    <w:lsdException w:name="Medium List 1 Accent 2" w:semiHidden="0" w:uiPriority="65" w:unhideWhenUsed="0"/>
+    <w:lsdException w:name="Medium List 2 Accent 2" w:semiHidden="0" w:uiPriority="66" w:unhideWhenUsed="0"/>
+    <w:lsdException w:name="Medium Grid 1 Accent 2" w:semiHidden="0" w:uiPriority="67" w:unhideWhenUsed="0"/>
+    <w:lsdException w:name="Medium Grid 2 Accent 2" w:semiHidden="0" w:uiPriority="68" w:unhideWhenUsed="0"/>
+    <w:lsdException w:name="Medium Grid 3 Accent 2" w:semiHidden="0" w:uiPriority="69" w:unhideWhenUsed="0"/>
+    <w:lsdException w:name="Dark List Accent 2" w:semiHidden="0" w:uiPriority="70" w:unhideWhenUsed="0"/>
+    <w:lsdException w:name="Colorful Shading Accent 2" w:semiHidden="0" w:uiPriority="71" w:unhideWhenUsed="0"/>
+    <w:lsdException w:name="Colorful List Accent 2" w:semiHidden="0" w:uiPriority="72" w:unhideWhenUsed="0"/>
+    <w:lsdException w:name="Colorful Grid Accent 2" w:semiHidden="0" w:uiPriority="73" w:unhideWhenUsed="0"/>
+    <w:lsdException w:name="Light Shading Accent 3" w:semiHidden="0" w:uiPriority="60" w:unhideWhenUsed="0"/>
+    <w:lsdException w:name="Light List Accent 3" w:semiHidden="0" w:uiPriority="61" w:unhideWhenUsed="0"/>
+    <w:lsdException w:name="Light Grid Accent 3" w:semiHidden="0" w:uiPriority="62" w:unhideWhenUsed="0"/>
+    <w:lsdException w:name="Medium Shading 1 Accent 3" w:semiHidden="0" w:uiPriority="63" w:unhideWhenUsed="0"/>
+    <w:lsdException w:name="Medium Shading 2 Accent 3" w:semiHidden="0" w:uiPriority="64" w:unhideWhenUsed="0"/>
+    <w:lsdException w:name="Medium List 1 Accent 3" w:semiHidden="0" w:uiPriority="65" w:unhideWhenUsed="0"/>
+    <w:lsdException w:name="Medium List 2 Accent 3" w:semiHidden="0" w:uiPriority="66" w:unhideWhenUsed="0"/>
+    <w:lsdException w:name="Medium Grid 1 Accent 3" w:semiHidden="0" w:uiPriority="67" w:unhideWhenUsed="0"/>
+    <w:lsdException w:name="Medium Grid 2 Accent 3" w:semiHidden="0" w:uiPriority="68" w:unhideWhenUsed="0"/>
+    <w:lsdException w:name="Medium Grid 3 Accent 3" w:semiHidden="0" w:uiPriority="69" w:unhideWhenUsed="0"/>
+    <w:lsdException w:name="Dark List Accent 3" w:semiHidden="0" w:uiPriority="70" w:unhideWhenUsed="0"/>
+    <w:lsdException w:name="Colorful Shading Accent 3" w:semiHidden="0" w:uiPriority="71" w:unhideWhenUsed="0"/>
+    <w:lsdException w:name="Colorful List Accent 3" w:semiHidden="0" w:uiPriority="72" w:unhideWhenUsed="0"/>
+    <w:lsdException w:name="Colorful Grid Accent 3" w:semiHidden="0" w:uiPriority="73" w:unhideWhenUsed="0"/>
+    <w:lsdException w:name="Light Shading Accent 4" w:semiHidden="0" w:uiPriority="60" w:unhideWhenUsed="0"/>
+    <w:lsdException w:name="Light List Accent 4" w:semiHidden="0" w:uiPriority="61" w:unhideWhenUsed="0"/>
+    <w:lsdException w:name="Light Grid Accent 4" w:semiHidden="0" w:uiPriority="62" w:unhideWhenUsed="0"/>
+    <w:lsdException w:name="Medium Shading 1 Accent 4" w:semiHidden="0" w:uiPriority="63" w:unhideWhenUsed="0"/>
+    <w:lsdException w:name="Medium Shading 2 Accent 4" w:semiHidden="0" w:uiPriority="64" w:unhideWhenUsed="0"/>
+    <w:lsdException w:name="Medium List 1 Accent 4" w:semiHidden="0" w:uiPriority="65" w:unhideWhenUsed="0"/>
+    <w:lsdException w:name="Medium List 2 Accent 4" w:semiHidden="0" w:uiPriority="66" w:unhideWhenUsed="0"/>
+    <w:lsdException w:name="Medium Grid 1 Accent 4" w:semiHidden="0" w:uiPriority="67" w:unhideWhenUsed="0"/>
+    <w:lsdException w:name="Medium Grid 2 Accent 4" w:semiHidden="0" w:uiPriority="68" w:unhideWhenUsed="0"/>
+    <w:lsdException w:name="Medium Grid 3 Accent 4" w:semiHidden="0" w:uiPriority="69" w:unhideWhenUsed="0"/>
+    <w:lsdException w:name="Dark List Accent 4" w:semiHidden="0" w:uiPriority="70" w:unhideWhenUsed="0"/>
+    <w:lsdException w:name="Colorful Shading Accent 4" w:semiHidden="0" w:uiPriority="71" w:unhideWhenUsed="0"/>
+    <w:lsdException w:name="Colorful List Accent 4" w:semiHidden="0" w:uiPriority="72" w:unhideWhenUsed="0"/>
+    <w:lsdException w:name="Colorful Grid Accent 4" w:semiHidden="0" w:uiPriority="73" w:unhideWhenUsed="0"/>
+    <w:lsdException w:name="Light Shading Accent 5" w:semiHidden="0" w:uiPriority="60" w:unhideWhenUsed="0"/>
+    <w:lsdException w:name="Light List Accent 5" w:semiHidden="0" w:uiPriority="61" w:unhideWhenUsed="0"/>
+    <w:lsdException w:name="Light Grid Accent 5" w:semiHidden="0" w:uiPriority="62" w:unhideWhenUsed="0"/>
+    <w:lsdException w:name="Medium Shading 1 Accent 5" w:semiHidden="0" w:uiPriority="63" w:unhideWhenUsed="0"/>
+    <w:lsdException w:name="Medium Shading 2 Accent 5" w:semiHidden="0" w:uiPriority="64" w:unhideWhenUsed="0"/>
+    <w:lsdException w:name="Medium List 1 Accent 5" w:semiHidden="0" w:uiPriority="65" w:unhideWhenUsed="0"/>
+    <w:lsdException w:name="Medium List 2 Accent 5" w:semiHidden="0" w:uiPriority="66" w:unhideWhenUsed="0"/>
+    <w:lsdException w:name="Medium Grid 1 Accent 5" w:semiHidden="0" w:uiPriority="67" w:unhideWhenUsed="0"/>
+    <w:lsdException w:name="Medium Grid 2 Accent 5" w:semiHidden="0" w:uiPriority="68" w:unhideWhenUsed="0"/>
+    <w:lsdException w:name="Medium Grid 3 Accent 5" w:semiHidden="0" w:uiPriority="69" w:unhideWhenUsed="0"/>
+    <w:lsdException w:name="Dark List Accent 5" w:semiHidden="0" w:uiPriority="70" w:unhideWhenUsed="0"/>
+    <w:lsdException w:name="Colorful Shading Accent 5" w:semiHidden="0" w:uiPriority="71" w:unhideWhenUsed="0"/>
+    <w:lsdException w:name="Colorful List Accent 5" w:semiHidden="0" w:uiPriority="72" w:unhideWhenUsed="0"/>
+    <w:lsdException w:name="Colorful Grid Accent 5" w:semiHidden="0" w:uiPriority="73" w:unhideWhenUsed="0"/>
+    <w:lsdException w:name="Light Shading Accent 6" w:semiHidden="0" w:uiPriority="60" w:unhideWhenUsed="0"/>
+    <w:lsdException w:name="Light List Accent 6" w:semiHidden="0" w:uiPriority="61" w:unhideWhenUsed="0"/>
+    <w:lsdException w:name="Light Grid Accent 6" w:semiHidden="0" w:uiPriority="62" w:unhideWhenUsed="0"/>
+    <w:lsdException w:name="Medium Shading 1 Accent 6" w:semiHidden="0" w:uiPriority="63" w:unhideWhenUsed="0"/>
+    <w:lsdException w:name="Medium Shading 2 Accent 6" w:semiHidden="0" w:uiPriority="64" w:unhideWhenUsed="0"/>
+    <w:lsdException w:name="Medium List 1 Accent 6" w:semiHidden="0" w:uiPriority="65" w:unhideWhenUsed="0"/>
+    <w:lsdException w:name="Medium List 2 Accent 6" w:semiHidden="0" w:uiPriority="66" w:unhideWhenUsed="0"/>
+    <w:lsdException w:name="Medium Grid 1 Accent 6" w:semiHidden="0" w:uiPriority="67" w:unhideWhenUsed="0"/>
+    <w:lsdException w:name="Medium Grid 2 Accent 6" w:semiHidden="0" w:uiPriority="68" w:unhideWhenUsed="0"/>
+    <w:lsdException w:name="Medium Grid 3 Accent 6" w:semiHidden="0" w:uiPriority="69" w:unhideWhenUsed="0"/>
+    <w:lsdException w:name="Dark List Accent 6" w:semiHidden="0" w:uiPriority="70" w:unhideWhenUsed="0"/>
+    <w:lsdException w:name="Colorful Shading Accent 6" w:semiHidden="0" w:uiPriority="71" w:unhideWhenUsed="0"/>
+    <w:lsdException w:name="Colorful List Accent 6" w:semiHidden="0" w:uiPriority="72" w:unhideWhenUsed="0"/>
+    <w:lsdException w:name="Colorful Grid Accent 6" w:semiHidden="0" w:uiPriority="73" w:unhideWhenUsed="0"/>
+    <w:lsdException w:name="Subtle Emphasis" w:semiHidden="0" w:uiPriority="19" w:unhideWhenUsed="0" w:qFormat="1"/>
+    <w:lsdException w:name="Intense Emphasis" w:semiHidden="0" w:uiPriority="21" w:unhideWhenUsed="0" w:qFormat="1"/>
+    <w:lsdException w:name="Subtle Reference" w:semiHidden="0" w:uiPriority="31" w:unhideWhenUsed="0" w:qFormat="1"/>
+    <w:lsdException w:name="Intense Reference" w:semiHidden="0" w:uiPriority="32" w:unhideWhenUsed="0" w:qFormat="1"/>
+    <w:lsdException w:name="Book Title" w:semiHidden="0" w:uiPriority="33" w:unhideWhenUsed="0" w:qFormat="1"/>
+    <w:lsdException w:name="Bibliography" w:uiPriority="37"/>
+    <w:lsdException w:name="TOC Heading" w:uiPriority="39" w:qFormat="1"/>
+  </w:latentStyles>
+  <w:style w:type="paragraph" w:default="1" w:styleId="Normal">
+    <w:name w:val="Normal"/>
     <w:qFormat/>
+  </w:style>
+  <w:style w:type="character" w:default="1" w:styleId="DefaultParagraphFont">
+    <w:name w:val="Default Paragraph Font"/>
+    <w:uiPriority w:val="1"/>
+    <w:semiHidden/>
+    <w:unhideWhenUsed/>
+  </w:style>
+  <w:style w:type="table" w:default="1" w:styleId="TableNormal">
+    <w:name w:val="Normal Table"/>
+    <w:uiPriority w:val="99"/>
+    <w:semiHidden/>
+    <w:unhideWhenUsed/>
     <w:tblPr>
       <w:tblInd w:w="0" w:type="dxa"/>
       <w:tblCellMar>
@@ -824,16 +1512,4 @@
   <a:objectDefaults/>
   <a:extraClrSchemeLst/>
 </a:theme>
-</file>
-
-<file path=customXml/item1.xml><?xml version="1.0" encoding="utf-8"?>
-<b:Sources xmlns:b="http://schemas.openxmlformats.org/officeDocument/2006/bibliography" xmlns="http://schemas.openxmlformats.org/officeDocument/2006/bibliography" SelectedStyle="\APA.XSL" StyleName="APA"/>
-</file>
-
-<file path=customXml/itemProps1.xml><?xml version="1.0" encoding="utf-8"?>
-<ds:datastoreItem xmlns:ds="http://schemas.openxmlformats.org/officeDocument/2006/customXml" ds:itemID="{4F0BADA6-4053-4994-A372-DEDB9B97D4A8}">
-  <ds:schemaRefs>
-    <ds:schemaRef ds:uri="http://schemas.openxmlformats.org/officeDocument/2006/bibliography"/>
-  </ds:schemaRefs>
-</ds:datastoreItem>
 </file>
--- a/4.docx
+++ b/4.docx
@@ -6,186 +6,340 @@
       <w:pPr>
         <w:jc w:val="both"/>
         <w:rPr>
-          <w:b/>
+          <w:rFonts w:ascii="Calibri" w:eastAsia="Times New Roman" w:hAnsi="Calibri" w:cs="Calibri"/>
+          <w:b/>
+          <w:bCs/>
+          <w:color w:val="333333"/>
           <w:sz w:val="28"/>
+          <w:szCs w:val="28"/>
         </w:rPr>
       </w:pPr>
       <w:r>
         <w:rPr>
           <w:b/>
           <w:sz w:val="28"/>
-        </w:rPr>
-        <w:t xml:space="preserve">Things to keep in mind for </w:t>
-      </w:r>
-      <w:r>
-        <w:rPr>
-          <w:rFonts w:ascii="Calibri" w:hAnsi="Calibri"/>
-          <w:b/>
-          <w:bCs/>
-          <w:color w:val="000000"/>
+          <w:szCs w:val="28"/>
+        </w:rPr>
+        <w:t xml:space="preserve">Make your leisure time memorable; </w:t>
+      </w:r>
+      <w:r>
+        <w:rPr>
+          <w:rFonts w:ascii="Calibri" w:eastAsia="Times New Roman" w:hAnsi="Calibri" w:cs="Calibri"/>
+          <w:b/>
+          <w:bCs/>
+          <w:color w:val="333333"/>
           <w:sz w:val="28"/>
-          <w:shd w:val="clear" w:color="auto" w:fill="FFFFFF"/>
-        </w:rPr>
-        <w:t>Circuits organisés</w:t>
+          <w:szCs w:val="28"/>
+        </w:rPr>
+        <w:t>Idée de voyage</w:t>
       </w:r>
     </w:p>
     <w:p>
       <w:pPr>
         <w:jc w:val="both"/>
+        <w:rPr>
+          <w:rFonts w:ascii="Calibri" w:eastAsia="Times New Roman" w:hAnsi="Calibri" w:cs="Calibri"/>
+          <w:bCs/>
+          <w:color w:val="333333"/>
+          <w:sz w:val="24"/>
+          <w:szCs w:val="24"/>
+        </w:rPr>
       </w:pPr>
-      <w:bookmarkStart w:id="0" w:name="_GoBack"/>
-      <w:bookmarkEnd w:id="0"/>
+      <w:r>
+        <w:rPr>
+          <w:sz w:val="24"/>
+          <w:szCs w:val="24"/>
+        </w:rPr>
+        <w:t xml:space="preserve">Are you bored with the hassle of daily life? Do you want to celebrate the traveler spirit of yours? So, this is the time to get </w:t>
+      </w:r>
+      <w:r>
+        <w:rPr>
+          <w:rFonts w:ascii="Calibri" w:eastAsia="Times New Roman" w:hAnsi="Calibri" w:cs="Calibri"/>
+          <w:b/>
+          <w:bCs/>
+          <w:color w:val="333333"/>
+          <w:sz w:val="24"/>
+          <w:szCs w:val="24"/>
+        </w:rPr>
+        <w:t>Idée de voyage</w:t>
+      </w:r>
+      <w:r>
+        <w:rPr>
+          <w:rFonts w:ascii="Calibri" w:eastAsia="Times New Roman" w:hAnsi="Calibri" w:cs="Calibri"/>
+          <w:b/>
+          <w:bCs/>
+          <w:color w:val="333333"/>
+          <w:sz w:val="24"/>
+          <w:szCs w:val="24"/>
+        </w:rPr>
+        <w:t xml:space="preserve">. </w:t>
+      </w:r>
+      <w:r>
+        <w:rPr>
+          <w:rFonts w:ascii="Calibri" w:eastAsia="Times New Roman" w:hAnsi="Calibri" w:cs="Calibri"/>
+          <w:bCs/>
+          <w:color w:val="333333"/>
+          <w:sz w:val="24"/>
+          <w:szCs w:val="24"/>
+        </w:rPr>
+        <w:t xml:space="preserve">It </w:t>
+      </w:r>
+      <w:r>
+        <w:rPr>
+          <w:rFonts w:ascii="Calibri" w:eastAsia="Times New Roman" w:hAnsi="Calibri" w:cs="Calibri"/>
+          <w:bCs/>
+          <w:color w:val="333333"/>
+          <w:sz w:val="24"/>
+          <w:szCs w:val="24"/>
+        </w:rPr>
+        <w:t xml:space="preserve">is </w:t>
+      </w:r>
+      <w:r>
+        <w:rPr>
+          <w:rFonts w:ascii="Calibri" w:eastAsia="Times New Roman" w:hAnsi="Calibri" w:cs="Calibri"/>
+          <w:bCs/>
+          <w:color w:val="333333"/>
+          <w:sz w:val="24"/>
+          <w:szCs w:val="24"/>
+        </w:rPr>
+        <w:t xml:space="preserve">very difficult to cope up with </w:t>
+      </w:r>
+      <w:r>
+        <w:rPr>
+          <w:rFonts w:ascii="Calibri" w:eastAsia="Times New Roman" w:hAnsi="Calibri" w:cs="Calibri"/>
+          <w:bCs/>
+          <w:color w:val="333333"/>
+          <w:sz w:val="24"/>
+          <w:szCs w:val="24"/>
+        </w:rPr>
+        <w:t>daily life sometime. Human beings need to relax a bit and don't get burned out. That's why travel is the best way out of this packed life and live some moments of joy. Travel broadens the mind that we all know, but it can sometimes give a new perspective i</w:t>
+      </w:r>
+      <w:r>
+        <w:rPr>
+          <w:rFonts w:ascii="Calibri" w:eastAsia="Times New Roman" w:hAnsi="Calibri" w:cs="Calibri"/>
+          <w:bCs/>
+          <w:color w:val="333333"/>
+          <w:sz w:val="24"/>
+          <w:szCs w:val="24"/>
+        </w:rPr>
+        <w:t xml:space="preserve">n life.  </w:t>
+      </w:r>
     </w:p>
     <w:p>
       <w:pPr>
         <w:jc w:val="both"/>
         <w:rPr>
-          <w:rFonts w:ascii="Calibri" w:hAnsi="Calibri"/>
-          <w:bCs/>
-          <w:color w:val="000000"/>
-          <w:shd w:val="clear" w:color="auto" w:fill="FFFFFF"/>
+          <w:rFonts w:ascii="Calibri" w:eastAsia="Times New Roman" w:hAnsi="Calibri" w:cs="Calibri"/>
+          <w:b/>
+          <w:bCs/>
+          <w:color w:val="333333"/>
+          <w:sz w:val="28"/>
+          <w:szCs w:val="28"/>
         </w:rPr>
       </w:pPr>
       <w:r>
-        <w:t xml:space="preserve">If you are planning to enjoy the trips then you will have to first plan the trip well. This means that when it comes to creating the right options you will have to find </w:t>
-      </w:r>
-      <w:r>
-        <w:rPr>
-          <w:rFonts w:ascii="Calibri" w:hAnsi="Calibri"/>
-          <w:b/>
-          <w:bCs/>
-          <w:color w:val="000000"/>
-          <w:shd w:val="clear" w:color="auto" w:fill="FFFFFF"/>
-        </w:rPr>
-        <w:t>Circuits organizes</w:t>
-      </w:r>
-      <w:r>
-        <w:rPr>
-          <w:rFonts w:ascii="Calibri" w:hAnsi="Calibri"/>
-          <w:bCs/>
-          <w:color w:val="000000"/>
-          <w:shd w:val="clear" w:color="auto" w:fill="FFFFFF"/>
-        </w:rPr>
-        <w:t xml:space="preserve"> as this can be a good option as such. With the better options that you have in mind you will have to decide the right options.</w:t>
+        <w:rPr>
+          <w:rFonts w:ascii="Calibri" w:eastAsia="Times New Roman" w:hAnsi="Calibri" w:cs="Calibri"/>
+          <w:b/>
+          <w:bCs/>
+          <w:color w:val="333333"/>
+          <w:sz w:val="28"/>
+          <w:szCs w:val="28"/>
+        </w:rPr>
+        <w:t>Free-flowing ideas for traveling</w:t>
+      </w:r>
+      <w:r>
+        <w:rPr>
+          <w:rFonts w:ascii="Calibri" w:eastAsia="Times New Roman" w:hAnsi="Calibri" w:cs="Calibri"/>
+          <w:b/>
+          <w:bCs/>
+          <w:color w:val="333333"/>
+          <w:sz w:val="28"/>
+          <w:szCs w:val="28"/>
+        </w:rPr>
+        <w:t>:</w:t>
       </w:r>
     </w:p>
     <w:p>
       <w:pPr>
         <w:jc w:val="both"/>
         <w:rPr>
-          <w:rFonts w:ascii="Calibri" w:hAnsi="Calibri"/>
-          <w:b/>
-          <w:bCs/>
-          <w:color w:val="000000"/>
-          <w:shd w:val="clear" w:color="auto" w:fill="FFFFFF"/>
+          <w:rFonts w:ascii="Calibri" w:eastAsia="Times New Roman" w:hAnsi="Calibri" w:cs="Calibri"/>
+          <w:bCs/>
+          <w:color w:val="333333"/>
+          <w:sz w:val="24"/>
+          <w:szCs w:val="24"/>
         </w:rPr>
       </w:pPr>
       <w:r>
         <w:rPr>
-          <w:rFonts w:ascii="Calibri" w:hAnsi="Calibri"/>
-          <w:b/>
-          <w:bCs/>
-          <w:color w:val="000000"/>
-          <w:shd w:val="clear" w:color="auto" w:fill="FFFFFF"/>
-        </w:rPr>
-        <w:t>You should decide the budget for your tour</w:t>
+          <w:rFonts w:ascii="Calibri" w:eastAsia="Times New Roman" w:hAnsi="Calibri" w:cs="Calibri"/>
+          <w:bCs/>
+          <w:color w:val="333333"/>
+          <w:sz w:val="24"/>
+          <w:szCs w:val="24"/>
+        </w:rPr>
+        <w:t>We are not born social animals. We evolved for generations to achieve that milestone. That's why there is a gypsy inside all of us. We like to travel to the unknown and unfold its</w:t>
+      </w:r>
+      <w:r>
+        <w:rPr>
+          <w:rFonts w:ascii="Calibri" w:eastAsia="Times New Roman" w:hAnsi="Calibri" w:cs="Calibri"/>
+          <w:bCs/>
+          <w:color w:val="333333"/>
+          <w:sz w:val="24"/>
+          <w:szCs w:val="24"/>
+        </w:rPr>
+        <w:t xml:space="preserve"> mystery. We like to sing songs and dance across history or nature just to explore our minds. The </w:t>
+      </w:r>
+      <w:r>
+        <w:rPr>
+          <w:rFonts w:ascii="Calibri" w:eastAsia="Times New Roman" w:hAnsi="Calibri" w:cs="Calibri"/>
+          <w:b/>
+          <w:bCs/>
+          <w:color w:val="333333"/>
+          <w:sz w:val="24"/>
+          <w:szCs w:val="24"/>
+        </w:rPr>
+        <w:t>Idée de voyage</w:t>
+      </w:r>
+      <w:r>
+        <w:rPr>
+          <w:rFonts w:ascii="Calibri" w:eastAsia="Times New Roman" w:hAnsi="Calibri" w:cs="Calibri"/>
+          <w:b/>
+          <w:bCs/>
+          <w:color w:val="333333"/>
+          <w:sz w:val="24"/>
+          <w:szCs w:val="24"/>
+        </w:rPr>
+        <w:t xml:space="preserve"> </w:t>
+      </w:r>
+      <w:r>
+        <w:rPr>
+          <w:rFonts w:ascii="Calibri" w:eastAsia="Times New Roman" w:hAnsi="Calibri" w:cs="Calibri"/>
+          <w:bCs/>
+          <w:color w:val="333333"/>
+          <w:sz w:val="24"/>
+          <w:szCs w:val="24"/>
+        </w:rPr>
+        <w:t>is just an outsource of those emotions and upbringings. There are very few people who do not want to explore new ideas or places. It will be sa</w:t>
+      </w:r>
+      <w:r>
+        <w:rPr>
+          <w:rFonts w:ascii="Calibri" w:eastAsia="Times New Roman" w:hAnsi="Calibri" w:cs="Calibri"/>
+          <w:bCs/>
+          <w:color w:val="333333"/>
+          <w:sz w:val="24"/>
+          <w:szCs w:val="24"/>
+        </w:rPr>
+        <w:t xml:space="preserve">fe to say that we are still the kids of nature and as the child wants to always want to go back to its mother’s lap, just like that we also like to travel to the very core of our existence. </w:t>
       </w:r>
     </w:p>
     <w:p>
       <w:pPr>
         <w:jc w:val="both"/>
         <w:rPr>
-          <w:rFonts w:ascii="Calibri" w:hAnsi="Calibri"/>
-          <w:bCs/>
-          <w:color w:val="000000"/>
-          <w:shd w:val="clear" w:color="auto" w:fill="FFFFFF"/>
+          <w:rFonts w:ascii="Calibri" w:eastAsia="Times New Roman" w:hAnsi="Calibri" w:cs="Calibri"/>
+          <w:b/>
+          <w:bCs/>
+          <w:color w:val="333333"/>
+          <w:sz w:val="28"/>
+          <w:szCs w:val="28"/>
         </w:rPr>
       </w:pPr>
       <w:r>
-        <w:t xml:space="preserve">It would be better if you can decide the budget for your trip. This is because most of the things would depend on such things. If you have a decent budget then there would be many doors that would open for </w:t>
-      </w:r>
-      <w:r>
-        <w:rPr>
-          <w:rFonts w:ascii="Calibri" w:hAnsi="Calibri"/>
-          <w:b/>
-          <w:bCs/>
-          <w:color w:val="000000"/>
-          <w:shd w:val="clear" w:color="auto" w:fill="FFFFFF"/>
-        </w:rPr>
-        <w:t>Circuits organizes.</w:t>
-      </w:r>
-      <w:r>
-        <w:rPr>
-          <w:rFonts w:ascii="Calibri" w:hAnsi="Calibri"/>
-          <w:bCs/>
-          <w:color w:val="000000"/>
-          <w:shd w:val="clear" w:color="auto" w:fill="FFFFFF"/>
-        </w:rPr>
-        <w:t xml:space="preserve"> So, just check out the right deals and see what would work for you the most.</w:t>
+        <w:rPr>
+          <w:rFonts w:ascii="Calibri" w:eastAsia="Times New Roman" w:hAnsi="Calibri" w:cs="Calibri"/>
+          <w:b/>
+          <w:bCs/>
+          <w:color w:val="333333"/>
+          <w:sz w:val="28"/>
+          <w:szCs w:val="28"/>
+        </w:rPr>
+        <w:t>Different ideas and their essence:</w:t>
       </w:r>
     </w:p>
     <w:p>
       <w:pPr>
         <w:jc w:val="both"/>
         <w:rPr>
-          <w:rFonts w:ascii="Calibri" w:hAnsi="Calibri"/>
-          <w:b/>
-          <w:bCs/>
-          <w:color w:val="000000"/>
-          <w:shd w:val="clear" w:color="auto" w:fill="FFFFFF"/>
+          <w:rFonts w:ascii="Calibri" w:eastAsia="Times New Roman" w:hAnsi="Calibri" w:cs="Calibri"/>
+          <w:bCs/>
+          <w:color w:val="333333"/>
+          <w:sz w:val="24"/>
+          <w:szCs w:val="24"/>
         </w:rPr>
       </w:pPr>
       <w:r>
         <w:rPr>
-          <w:rFonts w:ascii="Calibri" w:hAnsi="Calibri"/>
-          <w:b/>
-          <w:bCs/>
-          <w:color w:val="000000"/>
-          <w:shd w:val="clear" w:color="auto" w:fill="FFFFFF"/>
-        </w:rPr>
-        <w:t>A trip can enhance the feel within you</w:t>
-      </w:r>
-    </w:p>
-    <w:p>
-      <w:pPr>
-        <w:jc w:val="both"/>
-        <w:rPr>
-          <w:rFonts w:ascii="Calibri" w:hAnsi="Calibri"/>
-          <w:bCs/>
-          <w:color w:val="000000"/>
-          <w:shd w:val="clear" w:color="auto" w:fill="FFFFFF"/>
-        </w:rPr>
-      </w:pPr>
-      <w:r>
-        <w:t>Try and find the basic thing as such and think that what would help you in getti</w:t>
-      </w:r>
-      <w:r>
-        <w:t xml:space="preserve">ng the right level of enjoyment. People would need the right options and for that a clear cut idea about </w:t>
-      </w:r>
-      <w:r>
-        <w:rPr>
-          <w:rFonts w:ascii="Calibri" w:hAnsi="Calibri"/>
-          <w:b/>
-          <w:bCs/>
-          <w:color w:val="000000"/>
-          <w:shd w:val="clear" w:color="auto" w:fill="FFFFFF"/>
-        </w:rPr>
-        <w:t>Circuits organizes</w:t>
-      </w:r>
-      <w:r>
-        <w:rPr>
-          <w:rFonts w:ascii="Calibri" w:hAnsi="Calibri"/>
-          <w:bCs/>
-          <w:color w:val="000000"/>
-          <w:shd w:val="clear" w:color="auto" w:fill="FFFFFF"/>
-        </w:rPr>
-        <w:t xml:space="preserve"> would work.</w:t>
-      </w:r>
-    </w:p>
-    <w:p>
-      <w:pPr>
-        <w:jc w:val="both"/>
-      </w:pPr>
+          <w:rFonts w:ascii="Calibri" w:eastAsia="Times New Roman" w:hAnsi="Calibri" w:cs="Calibri"/>
+          <w:bCs/>
+          <w:color w:val="333333"/>
+          <w:sz w:val="24"/>
+          <w:szCs w:val="24"/>
+        </w:rPr>
+        <w:t xml:space="preserve">In this </w:t>
+      </w:r>
+      <w:r>
+        <w:rPr>
+          <w:rFonts w:ascii="Calibri" w:eastAsia="Times New Roman" w:hAnsi="Calibri" w:cs="Calibri"/>
+          <w:bCs/>
+          <w:color w:val="333333"/>
+          <w:sz w:val="24"/>
+          <w:szCs w:val="24"/>
+        </w:rPr>
+        <w:t xml:space="preserve">world, </w:t>
+      </w:r>
+      <w:r>
+        <w:rPr>
+          <w:rFonts w:ascii="Calibri" w:eastAsia="Times New Roman" w:hAnsi="Calibri" w:cs="Calibri"/>
+          <w:b/>
+          <w:bCs/>
+          <w:color w:val="333333"/>
+          <w:sz w:val="24"/>
+          <w:szCs w:val="24"/>
+        </w:rPr>
+        <w:t>Idée de voyage</w:t>
+      </w:r>
+      <w:r>
+        <w:rPr>
+          <w:rFonts w:ascii="Calibri" w:eastAsia="Times New Roman" w:hAnsi="Calibri" w:cs="Calibri"/>
+          <w:bCs/>
+          <w:color w:val="333333"/>
+          <w:sz w:val="24"/>
+          <w:szCs w:val="24"/>
+        </w:rPr>
+        <w:t xml:space="preserve"> </w:t>
+      </w:r>
+      <w:r>
+        <w:rPr>
+          <w:rFonts w:ascii="Calibri" w:eastAsia="Times New Roman" w:hAnsi="Calibri" w:cs="Calibri"/>
+          <w:bCs/>
+          <w:color w:val="333333"/>
+          <w:sz w:val="24"/>
+          <w:szCs w:val="24"/>
+        </w:rPr>
+        <w:t>is the best thing to explore among all.</w:t>
+      </w:r>
+      <w:r>
+        <w:rPr>
+          <w:rFonts w:ascii="Calibri" w:eastAsia="Times New Roman" w:hAnsi="Calibri" w:cs="Calibri"/>
+          <w:bCs/>
+          <w:color w:val="333333"/>
+          <w:sz w:val="24"/>
+          <w:szCs w:val="24"/>
+        </w:rPr>
+        <w:t xml:space="preserve"> If you want a solo ride or a couple of friendly times for yourself, If you want to explore the mysteries of nature or unfold the wilderness of the ocean or if you want to lift the spirit of the soul there is a place </w:t>
+      </w:r>
+      <w:r>
+        <w:rPr>
+          <w:rFonts w:ascii="Calibri" w:eastAsia="Times New Roman" w:hAnsi="Calibri" w:cs="Calibri"/>
+          <w:bCs/>
+          <w:color w:val="333333"/>
+          <w:sz w:val="24"/>
+          <w:szCs w:val="24"/>
+        </w:rPr>
+        <w:t xml:space="preserve">for you in this beautiful world. </w:t>
+      </w:r>
     </w:p>
     <w:sectPr>
       <w:pgSz w:w="12240" w:h="15840"/>
@@ -356,7 +510,7 @@
   <w:style w:type="paragraph" w:default="1" w:styleId="Normal">
     <w:name w:val="Normal"/>
     <w:qFormat/>
-    <w:rsid w:val="0043178A"/>
+    <w:rsid w:val="00A254FC"/>
   </w:style>
   <w:style w:type="character" w:default="1" w:styleId="DefaultParagraphFont">
     <w:name w:val="Default Paragraph Font"/>
@@ -370,196 +524,6 @@
     <w:semiHidden/>
     <w:unhideWhenUsed/>
     <w:qFormat/>
-    <w:tblPr>
-      <w:tblInd w:w="0" w:type="dxa"/>
-      <w:tblCellMar>
-        <w:top w:w="0" w:type="dxa"/>
-        <w:left w:w="108" w:type="dxa"/>
-        <w:bottom w:w="0" w:type="dxa"/>
-        <w:right w:w="108" w:type="dxa"/>
-      </w:tblCellMar>
-    </w:tblPr>
-  </w:style>
-  <w:style w:type="numbering" w:default="1" w:styleId="NoList">
-    <w:name w:val="No List"/>
-    <w:uiPriority w:val="99"/>
-    <w:semiHidden/>
-    <w:unhideWhenUsed/>
-  </w:style>
-</w:styles>
-</file>
-
-<file path=word/stylesWithEffects.xml><?xml version="1.0" encoding="utf-8"?>
-<w:styles xmlns:wpc="http://schemas.microsoft.com/office/word/2010/wordprocessingCanvas" xmlns:mc="http://schemas.openxmlformats.org/markup-compatibility/2006" xmlns:o="urn:schemas-microsoft-com:office:office" xmlns:r="http://schemas.openxmlformats.org/officeDocument/2006/relationships" xmlns:m="http://schemas.openxmlformats.org/officeDocument/2006/math" xmlns:v="urn:schemas-microsoft-com:vml" xmlns:wp14="http://schemas.microsoft.com/office/word/2010/wordprocessingDrawing" xmlns:wp="http://schemas.openxmlformats.org/drawingml/2006/wordprocessingDrawing" xmlns:w10="urn:schemas-microsoft-com:office:word" xmlns:w="http://schemas.openxmlformats.org/wordprocessingml/2006/main" xmlns:w14="http://schemas.microsoft.com/office/word/2010/wordml" xmlns:wpg="http://schemas.microsoft.com/office/word/2010/wordprocessingGroup" xmlns:wpi="http://schemas.microsoft.com/office/word/2010/wordprocessingInk" xmlns:wne="http://schemas.microsoft.com/office/word/2006/wordml" xmlns:wps="http://schemas.microsoft.com/office/word/2010/wordprocessingShape" mc:Ignorable="w14 wp14">
-  <w:docDefaults>
-    <w:rPrDefault>
-      <w:rPr>
-        <w:rFonts w:asciiTheme="minorHAnsi" w:eastAsiaTheme="minorHAnsi" w:hAnsiTheme="minorHAnsi" w:cstheme="minorBidi"/>
-        <w:sz w:val="22"/>
-        <w:szCs w:val="22"/>
-        <w:lang w:val="en-US" w:eastAsia="en-US" w:bidi="ar-SA"/>
-      </w:rPr>
-    </w:rPrDefault>
-    <w:pPrDefault>
-      <w:pPr>
-        <w:spacing w:after="200" w:line="276" w:lineRule="auto"/>
-      </w:pPr>
-    </w:pPrDefault>
-  </w:docDefaults>
-  <w:latentStyles w:defLockedState="0" w:defUIPriority="99" w:defSemiHidden="1" w:defUnhideWhenUsed="1" w:defQFormat="0" w:count="267">
-    <w:lsdException w:name="Normal" w:semiHidden="0" w:uiPriority="0" w:unhideWhenUsed="0" w:qFormat="1"/>
-    <w:lsdException w:name="heading 1" w:semiHidden="0" w:uiPriority="9" w:unhideWhenUsed="0" w:qFormat="1"/>
-    <w:lsdException w:name="heading 2" w:uiPriority="9" w:qFormat="1"/>
-    <w:lsdException w:name="heading 3" w:uiPriority="9" w:qFormat="1"/>
-    <w:lsdException w:name="heading 4" w:uiPriority="9" w:qFormat="1"/>
-    <w:lsdException w:name="heading 5" w:uiPriority="9" w:qFormat="1"/>
-    <w:lsdException w:name="heading 6" w:uiPriority="9" w:qFormat="1"/>
-    <w:lsdException w:name="heading 7" w:uiPriority="9" w:qFormat="1"/>
-    <w:lsdException w:name="heading 8" w:uiPriority="9" w:qFormat="1"/>
-    <w:lsdException w:name="heading 9" w:uiPriority="9" w:qFormat="1"/>
-    <w:lsdException w:name="toc 1" w:uiPriority="39"/>
-    <w:lsdException w:name="toc 2" w:uiPriority="39"/>
-    <w:lsdException w:name="toc 3" w:uiPriority="39"/>
-    <w:lsdException w:name="toc 4" w:uiPriority="39"/>
-    <w:lsdException w:name="toc 5" w:uiPriority="39"/>
-    <w:lsdException w:name="toc 6" w:uiPriority="39"/>
-    <w:lsdException w:name="toc 7" w:uiPriority="39"/>
-    <w:lsdException w:name="toc 8" w:uiPriority="39"/>
-    <w:lsdException w:name="toc 9" w:uiPriority="39"/>
-    <w:lsdException w:name="caption" w:uiPriority="35" w:qFormat="1"/>
-    <w:lsdException w:name="Title" w:semiHidden="0" w:uiPriority="10" w:unhideWhenUsed="0" w:qFormat="1"/>
-    <w:lsdException w:name="Default Paragraph Font" w:uiPriority="1"/>
-    <w:lsdException w:name="Subtitle" w:semiHidden="0" w:uiPriority="11" w:unhideWhenUsed="0" w:qFormat="1"/>
-    <w:lsdException w:name="Strong" w:semiHidden="0" w:uiPriority="22" w:unhideWhenUsed="0" w:qFormat="1"/>
-    <w:lsdException w:name="Emphasis" w:semiHidden="0" w:uiPriority="20" w:unhideWhenUsed="0" w:qFormat="1"/>
-    <w:lsdException w:name="Table Grid" w:semiHidden="0" w:uiPriority="59" w:unhideWhenUsed="0"/>
-    <w:lsdException w:name="Placeholder Text" w:unhideWhenUsed="0"/>
-    <w:lsdException w:name="No Spacing" w:semiHidden="0" w:uiPriority="1" w:unhideWhenUsed="0" w:qFormat="1"/>
-    <w:lsdException w:name="Light Shading" w:semiHidden="0" w:uiPriority="60" w:unhideWhenUsed="0"/>
-    <w:lsdException w:name="Light List" w:semiHidden="0" w:uiPriority="61" w:unhideWhenUsed="0"/>
-    <w:lsdException w:name="Light Grid" w:semiHidden="0" w:uiPriority="62" w:unhideWhenUsed="0"/>
-    <w:lsdException w:name="Medium Shading 1" w:semiHidden="0" w:uiPriority="63" w:unhideWhenUsed="0"/>
-    <w:lsdException w:name="Medium Shading 2" w:semiHidden="0" w:uiPriority="64" w:unhideWhenUsed="0"/>
-    <w:lsdException w:name="Medium List 1" w:semiHidden="0" w:uiPriority="65" w:unhideWhenUsed="0"/>
-    <w:lsdException w:name="Medium List 2" w:semiHidden="0" w:uiPriority="66" w:unhideWhenUsed="0"/>
-    <w:lsdException w:name="Medium Grid 1" w:semiHidden="0" w:uiPriority="67" w:unhideWhenUsed="0"/>
-    <w:lsdException w:name="Medium Grid 2" w:semiHidden="0" w:uiPriority="68" w:unhideWhenUsed="0"/>
-    <w:lsdException w:name="Medium Grid 3" w:semiHidden="0" w:uiPriority="69" w:unhideWhenUsed="0"/>
-    <w:lsdException w:name="Dark List" w:semiHidden="0" w:uiPriority="70" w:unhideWhenUsed="0"/>
-    <w:lsdException w:name="Colorful Shading" w:semiHidden="0" w:uiPriority="71" w:unhideWhenUsed="0"/>
-    <w:lsdException w:name="Colorful List" w:semiHidden="0" w:uiPriority="72" w:unhideWhenUsed="0"/>
-    <w:lsdException w:name="Colorful Grid" w:semiHidden="0" w:uiPriority="73" w:unhideWhenUsed="0"/>
-    <w:lsdException w:name="Light Shading Accent 1" w:semiHidden="0" w:uiPriority="60" w:unhideWhenUsed="0"/>
-    <w:lsdException w:name="Light List Accent 1" w:semiHidden="0" w:uiPriority="61" w:unhideWhenUsed="0"/>
-    <w:lsdException w:name="Light Grid Accent 1" w:semiHidden="0" w:uiPriority="62" w:unhideWhenUsed="0"/>
-    <w:lsdException w:name="Medium Shading 1 Accent 1" w:semiHidden="0" w:uiPriority="63" w:unhideWhenUsed="0"/>
-    <w:lsdException w:name="Medium Shading 2 Accent 1" w:semiHidden="0" w:uiPriority="64" w:unhideWhenUsed="0"/>
-    <w:lsdException w:name="Medium List 1 Accent 1" w:semiHidden="0" w:uiPriority="65" w:unhideWhenUsed="0"/>
-    <w:lsdException w:name="Revision" w:unhideWhenUsed="0"/>
-    <w:lsdException w:name="List Paragraph" w:semiHidden="0" w:uiPriority="34" w:unhideWhenUsed="0" w:qFormat="1"/>
-    <w:lsdException w:name="Quote" w:semiHidden="0" w:uiPriority="29" w:unhideWhenUsed="0" w:qFormat="1"/>
-    <w:lsdException w:name="Intense Quote" w:semiHidden="0" w:uiPriority="30" w:unhideWhenUsed="0" w:qFormat="1"/>
-    <w:lsdException w:name="Medium List 2 Accent 1" w:semiHidden="0" w:uiPriority="66" w:unhideWhenUsed="0"/>
-    <w:lsdException w:name="Medium Grid 1 Accent 1" w:semiHidden="0" w:uiPriority="67" w:unhideWhenUsed="0"/>
-    <w:lsdException w:name="Medium Grid 2 Accent 1" w:semiHidden="0" w:uiPriority="68" w:unhideWhenUsed="0"/>
-    <w:lsdException w:name="Medium Grid 3 Accent 1" w:semiHidden="0" w:uiPriority="69" w:unhideWhenUsed="0"/>
-    <w:lsdException w:name="Dark List Accent 1" w:semiHidden="0" w:uiPriority="70" w:unhideWhenUsed="0"/>
-    <w:lsdException w:name="Colorful Shading Accent 1" w:semiHidden="0" w:uiPriority="71" w:unhideWhenUsed="0"/>
-    <w:lsdException w:name="Colorful List Accent 1" w:semiHidden="0" w:uiPriority="72" w:unhideWhenUsed="0"/>
-    <w:lsdException w:name="Colorful Grid Accent 1" w:semiHidden="0" w:uiPriority="73" w:unhideWhenUsed="0"/>
-    <w:lsdException w:name="Light Shading Accent 2" w:semiHidden="0" w:uiPriority="60" w:unhideWhenUsed="0"/>
-    <w:lsdException w:name="Light List Accent 2" w:semiHidden="0" w:uiPriority="61" w:unhideWhenUsed="0"/>
-    <w:lsdException w:name="Light Grid Accent 2" w:semiHidden="0" w:uiPriority="62" w:unhideWhenUsed="0"/>
-    <w:lsdException w:name="Medium Shading 1 Accent 2" w:semiHidden="0" w:uiPriority="63" w:unhideWhenUsed="0"/>
-    <w:lsdException w:name="Medium Shading 2 Accent 2" w:semiHidden="0" w:uiPriority="64" w:unhideWhenUsed="0"/>
-    <w:lsdException w:name="Medium List 1 Accent 2" w:semiHidden="0" w:uiPriority="65" w:unhideWhenUsed="0"/>
-    <w:lsdException w:name="Medium List 2 Accent 2" w:semiHidden="0" w:uiPriority="66" w:unhideWhenUsed="0"/>
-    <w:lsdException w:name="Medium Grid 1 Accent 2" w:semiHidden="0" w:uiPriority="67" w:unhideWhenUsed="0"/>
-    <w:lsdException w:name="Medium Grid 2 Accent 2" w:semiHidden="0" w:uiPriority="68" w:unhideWhenUsed="0"/>
-    <w:lsdException w:name="Medium Grid 3 Accent 2" w:semiHidden="0" w:uiPriority="69" w:unhideWhenUsed="0"/>
-    <w:lsdException w:name="Dark List Accent 2" w:semiHidden="0" w:uiPriority="70" w:unhideWhenUsed="0"/>
-    <w:lsdException w:name="Colorful Shading Accent 2" w:semiHidden="0" w:uiPriority="71" w:unhideWhenUsed="0"/>
-    <w:lsdException w:name="Colorful List Accent 2" w:semiHidden="0" w:uiPriority="72" w:unhideWhenUsed="0"/>
-    <w:lsdException w:name="Colorful Grid Accent 2" w:semiHidden="0" w:uiPriority="73" w:unhideWhenUsed="0"/>
-    <w:lsdException w:name="Light Shading Accent 3" w:semiHidden="0" w:uiPriority="60" w:unhideWhenUsed="0"/>
-    <w:lsdException w:name="Light List Accent 3" w:semiHidden="0" w:uiPriority="61" w:unhideWhenUsed="0"/>
-    <w:lsdException w:name="Light Grid Accent 3" w:semiHidden="0" w:uiPriority="62" w:unhideWhenUsed="0"/>
-    <w:lsdException w:name="Medium Shading 1 Accent 3" w:semiHidden="0" w:uiPriority="63" w:unhideWhenUsed="0"/>
-    <w:lsdException w:name="Medium Shading 2 Accent 3" w:semiHidden="0" w:uiPriority="64" w:unhideWhenUsed="0"/>
-    <w:lsdException w:name="Medium List 1 Accent 3" w:semiHidden="0" w:uiPriority="65" w:unhideWhenUsed="0"/>
-    <w:lsdException w:name="Medium List 2 Accent 3" w:semiHidden="0" w:uiPriority="66" w:unhideWhenUsed="0"/>
-    <w:lsdException w:name="Medium Grid 1 Accent 3" w:semiHidden="0" w:uiPriority="67" w:unhideWhenUsed="0"/>
-    <w:lsdException w:name="Medium Grid 2 Accent 3" w:semiHidden="0" w:uiPriority="68" w:unhideWhenUsed="0"/>
-    <w:lsdException w:name="Medium Grid 3 Accent 3" w:semiHidden="0" w:uiPriority="69" w:unhideWhenUsed="0"/>
-    <w:lsdException w:name="Dark List Accent 3" w:semiHidden="0" w:uiPriority="70" w:unhideWhenUsed="0"/>
-    <w:lsdException w:name="Colorful Shading Accent 3" w:semiHidden="0" w:uiPriority="71" w:unhideWhenUsed="0"/>
-    <w:lsdException w:name="Colorful List Accent 3" w:semiHidden="0" w:uiPriority="72" w:unhideWhenUsed="0"/>
-    <w:lsdException w:name="Colorful Grid Accent 3" w:semiHidden="0" w:uiPriority="73" w:unhideWhenUsed="0"/>
-    <w:lsdException w:name="Light Shading Accent 4" w:semiHidden="0" w:uiPriority="60" w:unhideWhenUsed="0"/>
-    <w:lsdException w:name="Light List Accent 4" w:semiHidden="0" w:uiPriority="61" w:unhideWhenUsed="0"/>
-    <w:lsdException w:name="Light Grid Accent 4" w:semiHidden="0" w:uiPriority="62" w:unhideWhenUsed="0"/>
-    <w:lsdException w:name="Medium Shading 1 Accent 4" w:semiHidden="0" w:uiPriority="63" w:unhideWhenUsed="0"/>
-    <w:lsdException w:name="Medium Shading 2 Accent 4" w:semiHidden="0" w:uiPriority="64" w:unhideWhenUsed="0"/>
-    <w:lsdException w:name="Medium List 1 Accent 4" w:semiHidden="0" w:uiPriority="65" w:unhideWhenUsed="0"/>
-    <w:lsdException w:name="Medium List 2 Accent 4" w:semiHidden="0" w:uiPriority="66" w:unhideWhenUsed="0"/>
-    <w:lsdException w:name="Medium Grid 1 Accent 4" w:semiHidden="0" w:uiPriority="67" w:unhideWhenUsed="0"/>
-    <w:lsdException w:name="Medium Grid 2 Accent 4" w:semiHidden="0" w:uiPriority="68" w:unhideWhenUsed="0"/>
-    <w:lsdException w:name="Medium Grid 3 Accent 4" w:semiHidden="0" w:uiPriority="69" w:unhideWhenUsed="0"/>
-    <w:lsdException w:name="Dark List Accent 4" w:semiHidden="0" w:uiPriority="70" w:unhideWhenUsed="0"/>
-    <w:lsdException w:name="Colorful Shading Accent 4" w:semiHidden="0" w:uiPriority="71" w:unhideWhenUsed="0"/>
-    <w:lsdException w:name="Colorful List Accent 4" w:semiHidden="0" w:uiPriority="72" w:unhideWhenUsed="0"/>
-    <w:lsdException w:name="Colorful Grid Accent 4" w:semiHidden="0" w:uiPriority="73" w:unhideWhenUsed="0"/>
-    <w:lsdException w:name="Light Shading Accent 5" w:semiHidden="0" w:uiPriority="60" w:unhideWhenUsed="0"/>
-    <w:lsdException w:name="Light List Accent 5" w:semiHidden="0" w:uiPriority="61" w:unhideWhenUsed="0"/>
-    <w:lsdException w:name="Light Grid Accent 5" w:semiHidden="0" w:uiPriority="62" w:unhideWhenUsed="0"/>
-    <w:lsdException w:name="Medium Shading 1 Accent 5" w:semiHidden="0" w:uiPriority="63" w:unhideWhenUsed="0"/>
-    <w:lsdException w:name="Medium Shading 2 Accent 5" w:semiHidden="0" w:uiPriority="64" w:unhideWhenUsed="0"/>
-    <w:lsdException w:name="Medium List 1 Accent 5" w:semiHidden="0" w:uiPriority="65" w:unhideWhenUsed="0"/>
-    <w:lsdException w:name="Medium List 2 Accent 5" w:semiHidden="0" w:uiPriority="66" w:unhideWhenUsed="0"/>
-    <w:lsdException w:name="Medium Grid 1 Accent 5" w:semiHidden="0" w:uiPriority="67" w:unhideWhenUsed="0"/>
-    <w:lsdException w:name="Medium Grid 2 Accent 5" w:semiHidden="0" w:uiPriority="68" w:unhideWhenUsed="0"/>
-    <w:lsdException w:name="Medium Grid 3 Accent 5" w:semiHidden="0" w:uiPriority="69" w:unhideWhenUsed="0"/>
-    <w:lsdException w:name="Dark List Accent 5" w:semiHidden="0" w:uiPriority="70" w:unhideWhenUsed="0"/>
-    <w:lsdException w:name="Colorful Shading Accent 5" w:semiHidden="0" w:uiPriority="71" w:unhideWhenUsed="0"/>
-    <w:lsdException w:name="Colorful List Accent 5" w:semiHidden="0" w:uiPriority="72" w:unhideWhenUsed="0"/>
-    <w:lsdException w:name="Colorful Grid Accent 5" w:semiHidden="0" w:uiPriority="73" w:unhideWhenUsed="0"/>
-    <w:lsdException w:name="Light Shading Accent 6" w:semiHidden="0" w:uiPriority="60" w:unhideWhenUsed="0"/>
-    <w:lsdException w:name="Light List Accent 6" w:semiHidden="0" w:uiPriority="61" w:unhideWhenUsed="0"/>
-    <w:lsdException w:name="Light Grid Accent 6" w:semiHidden="0" w:uiPriority="62" w:unhideWhenUsed="0"/>
-    <w:lsdException w:name="Medium Shading 1 Accent 6" w:semiHidden="0" w:uiPriority="63" w:unhideWhenUsed="0"/>
-    <w:lsdException w:name="Medium Shading 2 Accent 6" w:semiHidden="0" w:uiPriority="64" w:unhideWhenUsed="0"/>
-    <w:lsdException w:name="Medium List 1 Accent 6" w:semiHidden="0" w:uiPriority="65" w:unhideWhenUsed="0"/>
-    <w:lsdException w:name="Medium List 2 Accent 6" w:semiHidden="0" w:uiPriority="66" w:unhideWhenUsed="0"/>
-    <w:lsdException w:name="Medium Grid 1 Accent 6" w:semiHidden="0" w:uiPriority="67" w:unhideWhenUsed="0"/>
-    <w:lsdException w:name="Medium Grid 2 Accent 6" w:semiHidden="0" w:uiPriority="68" w:unhideWhenUsed="0"/>
-    <w:lsdException w:name="Medium Grid 3 Accent 6" w:semiHidden="0" w:uiPriority="69" w:unhideWhenUsed="0"/>
-    <w:lsdException w:name="Dark List Accent 6" w:semiHidden="0" w:uiPriority="70" w:unhideWhenUsed="0"/>
-    <w:lsdException w:name="Colorful Shading Accent 6" w:semiHidden="0" w:uiPriority="71" w:unhideWhenUsed="0"/>
-    <w:lsdException w:name="Colorful List Accent 6" w:semiHidden="0" w:uiPriority="72" w:unhideWhenUsed="0"/>
-    <w:lsdException w:name="Colorful Grid Accent 6" w:semiHidden="0" w:uiPriority="73" w:unhideWhenUsed="0"/>
-    <w:lsdException w:name="Subtle Emphasis" w:semiHidden="0" w:uiPriority="19" w:unhideWhenUsed="0" w:qFormat="1"/>
-    <w:lsdException w:name="Intense Emphasis" w:semiHidden="0" w:uiPriority="21" w:unhideWhenUsed="0" w:qFormat="1"/>
-    <w:lsdException w:name="Subtle Reference" w:semiHidden="0" w:uiPriority="31" w:unhideWhenUsed="0" w:qFormat="1"/>
-    <w:lsdException w:name="Intense Reference" w:semiHidden="0" w:uiPriority="32" w:unhideWhenUsed="0" w:qFormat="1"/>
-    <w:lsdException w:name="Book Title" w:semiHidden="0" w:uiPriority="33" w:unhideWhenUsed="0" w:qFormat="1"/>
-    <w:lsdException w:name="Bibliography" w:uiPriority="37"/>
-    <w:lsdException w:name="TOC Heading" w:uiPriority="39" w:qFormat="1"/>
-  </w:latentStyles>
-  <w:style w:type="paragraph" w:default="1" w:styleId="Normal">
-    <w:name w:val="Normal"/>
-    <w:qFormat/>
-  </w:style>
-  <w:style w:type="character" w:default="1" w:styleId="DefaultParagraphFont">
-    <w:name w:val="Default Paragraph Font"/>
-    <w:uiPriority w:val="1"/>
-    <w:semiHidden/>
-    <w:unhideWhenUsed/>
-  </w:style>
-  <w:style w:type="table" w:default="1" w:styleId="TableNormal">
-    <w:name w:val="Normal Table"/>
-    <w:uiPriority w:val="99"/>
-    <w:semiHidden/>
-    <w:unhideWhenUsed/>
     <w:tblPr>
       <w:tblInd w:w="0" w:type="dxa"/>
       <w:tblCellMar>
@@ -654,7 +618,6 @@
         <a:font script="Mong" typeface="Mongolian Baiti"/>
         <a:font script="Viet" typeface="Times New Roman"/>
         <a:font script="Uigh" typeface="Microsoft Uighur"/>
-        <a:font script="Geor" typeface="Sylfaen"/>
       </a:majorFont>
       <a:minorFont>
         <a:latin typeface="Calibri"/>
@@ -689,7 +652,6 @@
         <a:font script="Mong" typeface="Mongolian Baiti"/>
         <a:font script="Viet" typeface="Arial"/>
         <a:font script="Uigh" typeface="Microsoft Uighur"/>
-        <a:font script="Geor" typeface="Sylfaen"/>
       </a:minorFont>
     </a:fontScheme>
     <a:fmtScheme name="Office">
@@ -862,4 +824,16 @@
   <a:objectDefaults/>
   <a:extraClrSchemeLst/>
 </a:theme>
+</file>
+
+<file path=customXml/item1.xml><?xml version="1.0" encoding="utf-8"?>
+<b:Sources xmlns:b="http://schemas.openxmlformats.org/officeDocument/2006/bibliography" xmlns="http://schemas.openxmlformats.org/officeDocument/2006/bibliography" SelectedStyle="\APA.XSL" StyleName="APA"/>
+</file>
+
+<file path=customXml/itemProps1.xml><?xml version="1.0" encoding="utf-8"?>
+<ds:datastoreItem xmlns:ds="http://schemas.openxmlformats.org/officeDocument/2006/customXml" ds:itemID="{4F0BADA6-4053-4994-A372-DEDB9B97D4A8}">
+  <ds:schemaRefs>
+    <ds:schemaRef ds:uri="http://schemas.openxmlformats.org/officeDocument/2006/bibliography"/>
+  </ds:schemaRefs>
+</ds:datastoreItem>
 </file>
--- a/4.docx
+++ b/4.docx
@@ -6,340 +6,347 @@
       <w:pPr>
         <w:jc w:val="both"/>
         <w:rPr>
-          <w:rFonts w:ascii="Calibri" w:eastAsia="Times New Roman" w:hAnsi="Calibri" w:cs="Calibri"/>
+          <w:rFonts w:ascii="Times New Roman" w:hAnsi="Times New Roman" w:cs="Times New Roman"/>
           <w:b/>
           <w:bCs/>
           <w:color w:val="333333"/>
           <w:sz w:val="28"/>
           <w:szCs w:val="28"/>
-        </w:rPr>
-      </w:pPr>
-      <w:r>
-        <w:rPr>
+          <w:shd w:val="clear" w:color="auto" w:fill="FFFFFF"/>
+        </w:rPr>
+      </w:pPr>
+      <w:r>
+        <w:rPr>
+          <w:rFonts w:ascii="Times New Roman" w:hAnsi="Times New Roman" w:cs="Times New Roman"/>
           <w:b/>
           <w:sz w:val="28"/>
           <w:szCs w:val="28"/>
         </w:rPr>
-        <w:t xml:space="preserve">Make your leisure time memorable; </w:t>
-      </w:r>
-      <w:r>
-        <w:rPr>
-          <w:rFonts w:ascii="Calibri" w:eastAsia="Times New Roman" w:hAnsi="Calibri" w:cs="Calibri"/>
+        <w:t xml:space="preserve">Benefits of using good </w:t>
+      </w:r>
+      <w:r>
+        <w:rPr>
+          <w:rFonts w:ascii="Times New Roman" w:hAnsi="Times New Roman" w:cs="Times New Roman"/>
           <w:b/>
           <w:bCs/>
           <w:color w:val="333333"/>
           <w:sz w:val="28"/>
           <w:szCs w:val="28"/>
-        </w:rPr>
-        <w:t>Idée de voyage</w:t>
+          <w:shd w:val="clear" w:color="auto" w:fill="FFFFFF"/>
+        </w:rPr>
+        <w:t>Landscapers</w:t>
       </w:r>
     </w:p>
     <w:p>
       <w:pPr>
         <w:jc w:val="both"/>
         <w:rPr>
-          <w:rFonts w:ascii="Calibri" w:eastAsia="Times New Roman" w:hAnsi="Calibri" w:cs="Calibri"/>
-          <w:bCs/>
-          <w:color w:val="333333"/>
-          <w:sz w:val="24"/>
-          <w:szCs w:val="24"/>
-        </w:rPr>
-      </w:pPr>
-      <w:r>
-        <w:rPr>
-          <w:sz w:val="24"/>
-          <w:szCs w:val="24"/>
-        </w:rPr>
-        <w:t xml:space="preserve">Are you bored with the hassle of daily life? Do you want to celebrate the traveler spirit of yours? So, this is the time to get </w:t>
-      </w:r>
-      <w:r>
-        <w:rPr>
-          <w:rFonts w:ascii="Calibri" w:eastAsia="Times New Roman" w:hAnsi="Calibri" w:cs="Calibri"/>
-          <w:b/>
-          <w:bCs/>
-          <w:color w:val="333333"/>
-          <w:sz w:val="24"/>
-          <w:szCs w:val="24"/>
-        </w:rPr>
-        <w:t>Idée de voyage</w:t>
-      </w:r>
-      <w:r>
-        <w:rPr>
-          <w:rFonts w:ascii="Calibri" w:eastAsia="Times New Roman" w:hAnsi="Calibri" w:cs="Calibri"/>
-          <w:b/>
-          <w:bCs/>
-          <w:color w:val="333333"/>
-          <w:sz w:val="24"/>
-          <w:szCs w:val="24"/>
-        </w:rPr>
-        <w:t xml:space="preserve">. </w:t>
-      </w:r>
-      <w:r>
-        <w:rPr>
-          <w:rFonts w:ascii="Calibri" w:eastAsia="Times New Roman" w:hAnsi="Calibri" w:cs="Calibri"/>
-          <w:bCs/>
-          <w:color w:val="333333"/>
-          <w:sz w:val="24"/>
-          <w:szCs w:val="24"/>
-        </w:rPr>
-        <w:t xml:space="preserve">It </w:t>
-      </w:r>
-      <w:r>
-        <w:rPr>
-          <w:rFonts w:ascii="Calibri" w:eastAsia="Times New Roman" w:hAnsi="Calibri" w:cs="Calibri"/>
-          <w:bCs/>
-          <w:color w:val="333333"/>
-          <w:sz w:val="24"/>
-          <w:szCs w:val="24"/>
-        </w:rPr>
-        <w:t xml:space="preserve">is </w:t>
-      </w:r>
-      <w:r>
-        <w:rPr>
-          <w:rFonts w:ascii="Calibri" w:eastAsia="Times New Roman" w:hAnsi="Calibri" w:cs="Calibri"/>
-          <w:bCs/>
-          <w:color w:val="333333"/>
-          <w:sz w:val="24"/>
-          <w:szCs w:val="24"/>
-        </w:rPr>
-        <w:t xml:space="preserve">very difficult to cope up with </w:t>
-      </w:r>
-      <w:r>
-        <w:rPr>
-          <w:rFonts w:ascii="Calibri" w:eastAsia="Times New Roman" w:hAnsi="Calibri" w:cs="Calibri"/>
-          <w:bCs/>
-          <w:color w:val="333333"/>
-          <w:sz w:val="24"/>
-          <w:szCs w:val="24"/>
-        </w:rPr>
-        <w:t>daily life sometime. Human beings need to relax a bit and don't get burned out. That's why travel is the best way out of this packed life and live some moments of joy. Travel broadens the mind that we all know, but it can sometimes give a new perspective i</w:t>
-      </w:r>
-      <w:r>
-        <w:rPr>
-          <w:rFonts w:ascii="Calibri" w:eastAsia="Times New Roman" w:hAnsi="Calibri" w:cs="Calibri"/>
-          <w:bCs/>
-          <w:color w:val="333333"/>
-          <w:sz w:val="24"/>
-          <w:szCs w:val="24"/>
-        </w:rPr>
-        <w:t xml:space="preserve">n life.  </w:t>
+          <w:rFonts w:ascii="Times New Roman" w:hAnsi="Times New Roman" w:cs="Times New Roman"/>
+          <w:bCs/>
+          <w:color w:val="333333"/>
+          <w:sz w:val="24"/>
+          <w:szCs w:val="24"/>
+          <w:shd w:val="clear" w:color="auto" w:fill="FFFFFF"/>
+        </w:rPr>
+      </w:pPr>
+      <w:r>
+        <w:rPr>
+          <w:rFonts w:ascii="Times New Roman" w:hAnsi="Times New Roman" w:cs="Times New Roman"/>
+          <w:b/>
+          <w:bCs/>
+          <w:color w:val="333333"/>
+          <w:sz w:val="24"/>
+          <w:szCs w:val="24"/>
+          <w:shd w:val="clear" w:color="auto" w:fill="FFFFFF"/>
+        </w:rPr>
+        <w:t xml:space="preserve">Landscapers </w:t>
+      </w:r>
+      <w:r>
+        <w:rPr>
+          <w:rFonts w:ascii="Times New Roman" w:hAnsi="Times New Roman" w:cs="Times New Roman"/>
+          <w:bCs/>
+          <w:color w:val="333333"/>
+          <w:sz w:val="24"/>
+          <w:szCs w:val="24"/>
+          <w:shd w:val="clear" w:color="auto" w:fill="FFFFFF"/>
+        </w:rPr>
+        <w:t>are the individuals involved in the process of making and nurturing beautiful gardens. Though the activity of such a person might appear to be quite easy at the first glance however, in rea</w:t>
+      </w:r>
+      <w:r>
+        <w:rPr>
+          <w:rFonts w:ascii="Times New Roman" w:hAnsi="Times New Roman" w:cs="Times New Roman"/>
+          <w:bCs/>
+          <w:color w:val="333333"/>
+          <w:sz w:val="24"/>
+          <w:szCs w:val="24"/>
+          <w:shd w:val="clear" w:color="auto" w:fill="FFFFFF"/>
+        </w:rPr>
+        <w:t>lity, it is not so. The different</w:t>
+      </w:r>
+      <w:r>
+        <w:rPr>
+          <w:rFonts w:ascii="Times New Roman" w:hAnsi="Times New Roman" w:cs="Times New Roman"/>
+          <w:bCs/>
+          <w:color w:val="333333"/>
+          <w:sz w:val="24"/>
+          <w:szCs w:val="24"/>
+          <w:shd w:val="clear" w:color="auto" w:fill="FFFFFF"/>
+        </w:rPr>
+        <w:t xml:space="preserve"> activities of such a guy include:</w:t>
       </w:r>
     </w:p>
     <w:p>
       <w:pPr>
         <w:jc w:val="both"/>
         <w:rPr>
-          <w:rFonts w:ascii="Calibri" w:eastAsia="Times New Roman" w:hAnsi="Calibri" w:cs="Calibri"/>
-          <w:b/>
-          <w:bCs/>
-          <w:color w:val="333333"/>
-          <w:sz w:val="28"/>
-          <w:szCs w:val="28"/>
-        </w:rPr>
-      </w:pPr>
-      <w:r>
-        <w:rPr>
-          <w:rFonts w:ascii="Calibri" w:eastAsia="Times New Roman" w:hAnsi="Calibri" w:cs="Calibri"/>
-          <w:b/>
-          <w:bCs/>
-          <w:color w:val="333333"/>
-          <w:sz w:val="28"/>
-          <w:szCs w:val="28"/>
-        </w:rPr>
-        <w:t>Free-flowing ideas for traveling</w:t>
-      </w:r>
-      <w:r>
-        <w:rPr>
-          <w:rFonts w:ascii="Calibri" w:eastAsia="Times New Roman" w:hAnsi="Calibri" w:cs="Calibri"/>
-          <w:b/>
-          <w:bCs/>
-          <w:color w:val="333333"/>
-          <w:sz w:val="28"/>
-          <w:szCs w:val="28"/>
-        </w:rPr>
-        <w:t>:</w:t>
+          <w:rFonts w:ascii="Times New Roman" w:hAnsi="Times New Roman" w:cs="Times New Roman"/>
+          <w:b/>
+          <w:bCs/>
+          <w:color w:val="333333"/>
+          <w:sz w:val="24"/>
+          <w:szCs w:val="24"/>
+          <w:shd w:val="clear" w:color="auto" w:fill="FFFFFF"/>
+        </w:rPr>
+      </w:pPr>
+      <w:r>
+        <w:rPr>
+          <w:rFonts w:ascii="Times New Roman" w:hAnsi="Times New Roman" w:cs="Times New Roman"/>
+          <w:b/>
+          <w:bCs/>
+          <w:color w:val="333333"/>
+          <w:sz w:val="24"/>
+          <w:szCs w:val="24"/>
+          <w:shd w:val="clear" w:color="auto" w:fill="FFFFFF"/>
+        </w:rPr>
+        <w:t>Design of the landscape:</w:t>
       </w:r>
     </w:p>
     <w:p>
       <w:pPr>
         <w:jc w:val="both"/>
         <w:rPr>
-          <w:rFonts w:ascii="Calibri" w:eastAsia="Times New Roman" w:hAnsi="Calibri" w:cs="Calibri"/>
-          <w:bCs/>
-          <w:color w:val="333333"/>
-          <w:sz w:val="24"/>
-          <w:szCs w:val="24"/>
-        </w:rPr>
-      </w:pPr>
-      <w:r>
-        <w:rPr>
-          <w:rFonts w:ascii="Calibri" w:eastAsia="Times New Roman" w:hAnsi="Calibri" w:cs="Calibri"/>
-          <w:bCs/>
-          <w:color w:val="333333"/>
-          <w:sz w:val="24"/>
-          <w:szCs w:val="24"/>
-        </w:rPr>
-        <w:t>We are not born social animals. We evolved for generations to achieve that milestone. That's why there is a gypsy inside all of us. We like to travel to the unknown and unfold its</w:t>
-      </w:r>
-      <w:r>
-        <w:rPr>
-          <w:rFonts w:ascii="Calibri" w:eastAsia="Times New Roman" w:hAnsi="Calibri" w:cs="Calibri"/>
-          <w:bCs/>
-          <w:color w:val="333333"/>
-          <w:sz w:val="24"/>
-          <w:szCs w:val="24"/>
-        </w:rPr>
-        <w:t xml:space="preserve"> mystery. We like to sing songs and dance across history or nature just to explore our minds. The </w:t>
-      </w:r>
-      <w:r>
-        <w:rPr>
-          <w:rFonts w:ascii="Calibri" w:eastAsia="Times New Roman" w:hAnsi="Calibri" w:cs="Calibri"/>
-          <w:b/>
-          <w:bCs/>
-          <w:color w:val="333333"/>
-          <w:sz w:val="24"/>
-          <w:szCs w:val="24"/>
-        </w:rPr>
-        <w:t>Idée de voyage</w:t>
-      </w:r>
-      <w:r>
-        <w:rPr>
-          <w:rFonts w:ascii="Calibri" w:eastAsia="Times New Roman" w:hAnsi="Calibri" w:cs="Calibri"/>
-          <w:b/>
-          <w:bCs/>
-          <w:color w:val="333333"/>
-          <w:sz w:val="24"/>
-          <w:szCs w:val="24"/>
-        </w:rPr>
-        <w:t xml:space="preserve"> </w:t>
-      </w:r>
-      <w:r>
-        <w:rPr>
-          <w:rFonts w:ascii="Calibri" w:eastAsia="Times New Roman" w:hAnsi="Calibri" w:cs="Calibri"/>
-          <w:bCs/>
-          <w:color w:val="333333"/>
-          <w:sz w:val="24"/>
-          <w:szCs w:val="24"/>
-        </w:rPr>
-        <w:t>is just an outsource of those emotions and upbringings. There are very few people who do not want to explore new ideas or places. It will be sa</w:t>
-      </w:r>
-      <w:r>
-        <w:rPr>
-          <w:rFonts w:ascii="Calibri" w:eastAsia="Times New Roman" w:hAnsi="Calibri" w:cs="Calibri"/>
-          <w:bCs/>
-          <w:color w:val="333333"/>
-          <w:sz w:val="24"/>
-          <w:szCs w:val="24"/>
-        </w:rPr>
-        <w:t xml:space="preserve">fe to say that we are still the kids of nature and as the child wants to always want to go back to its mother’s lap, just like that we also like to travel to the very core of our existence. </w:t>
+          <w:rFonts w:ascii="Times New Roman" w:hAnsi="Times New Roman" w:cs="Times New Roman"/>
+          <w:bCs/>
+          <w:color w:val="333333"/>
+          <w:sz w:val="24"/>
+          <w:szCs w:val="24"/>
+          <w:shd w:val="clear" w:color="auto" w:fill="FFFFFF"/>
+        </w:rPr>
+      </w:pPr>
+      <w:r>
+        <w:rPr>
+          <w:rFonts w:ascii="Times New Roman" w:hAnsi="Times New Roman" w:cs="Times New Roman"/>
+          <w:bCs/>
+          <w:color w:val="333333"/>
+          <w:sz w:val="24"/>
+          <w:szCs w:val="24"/>
+          <w:shd w:val="clear" w:color="auto" w:fill="FFFFFF"/>
+        </w:rPr>
+        <w:t xml:space="preserve">The first and foremost job of a good landscaper is to provide a good design for his client. </w:t>
+      </w:r>
+      <w:r>
+        <w:rPr>
+          <w:rFonts w:ascii="Times New Roman" w:hAnsi="Times New Roman" w:cs="Times New Roman"/>
+          <w:bCs/>
+          <w:color w:val="333333"/>
+          <w:sz w:val="24"/>
+          <w:szCs w:val="24"/>
+          <w:shd w:val="clear" w:color="auto" w:fill="FFFFFF"/>
+        </w:rPr>
+        <w:t>He should always look to make the project look unique. If the homeowner has some ideas then these should be heard as well.</w:t>
       </w:r>
     </w:p>
     <w:p>
       <w:pPr>
         <w:jc w:val="both"/>
         <w:rPr>
-          <w:rFonts w:ascii="Calibri" w:eastAsia="Times New Roman" w:hAnsi="Calibri" w:cs="Calibri"/>
-          <w:b/>
-          <w:bCs/>
-          <w:color w:val="333333"/>
-          <w:sz w:val="28"/>
-          <w:szCs w:val="28"/>
-        </w:rPr>
-      </w:pPr>
-      <w:r>
-        <w:rPr>
-          <w:rFonts w:ascii="Calibri" w:eastAsia="Times New Roman" w:hAnsi="Calibri" w:cs="Calibri"/>
-          <w:b/>
-          <w:bCs/>
-          <w:color w:val="333333"/>
-          <w:sz w:val="28"/>
-          <w:szCs w:val="28"/>
-        </w:rPr>
-        <w:t>Different ideas and their essence:</w:t>
+          <w:rFonts w:ascii="Times New Roman" w:hAnsi="Times New Roman" w:cs="Times New Roman"/>
+          <w:b/>
+          <w:bCs/>
+          <w:color w:val="333333"/>
+          <w:sz w:val="24"/>
+          <w:szCs w:val="24"/>
+          <w:shd w:val="clear" w:color="auto" w:fill="FFFFFF"/>
+        </w:rPr>
+      </w:pPr>
+      <w:r>
+        <w:rPr>
+          <w:rFonts w:ascii="Times New Roman" w:hAnsi="Times New Roman" w:cs="Times New Roman"/>
+          <w:b/>
+          <w:bCs/>
+          <w:color w:val="333333"/>
+          <w:sz w:val="24"/>
+          <w:szCs w:val="24"/>
+          <w:shd w:val="clear" w:color="auto" w:fill="FFFFFF"/>
+        </w:rPr>
+        <w:t>Installation of the landscape</w:t>
       </w:r>
     </w:p>
     <w:p>
       <w:pPr>
         <w:jc w:val="both"/>
         <w:rPr>
-          <w:rFonts w:ascii="Calibri" w:eastAsia="Times New Roman" w:hAnsi="Calibri" w:cs="Calibri"/>
-          <w:bCs/>
-          <w:color w:val="333333"/>
-          <w:sz w:val="24"/>
-          <w:szCs w:val="24"/>
-        </w:rPr>
-      </w:pPr>
-      <w:r>
-        <w:rPr>
-          <w:rFonts w:ascii="Calibri" w:eastAsia="Times New Roman" w:hAnsi="Calibri" w:cs="Calibri"/>
-          <w:bCs/>
-          <w:color w:val="333333"/>
-          <w:sz w:val="24"/>
-          <w:szCs w:val="24"/>
-        </w:rPr>
-        <w:t xml:space="preserve">In this </w:t>
-      </w:r>
-      <w:r>
-        <w:rPr>
-          <w:rFonts w:ascii="Calibri" w:eastAsia="Times New Roman" w:hAnsi="Calibri" w:cs="Calibri"/>
-          <w:bCs/>
-          <w:color w:val="333333"/>
-          <w:sz w:val="24"/>
-          <w:szCs w:val="24"/>
-        </w:rPr>
-        <w:t xml:space="preserve">world, </w:t>
-      </w:r>
-      <w:r>
-        <w:rPr>
-          <w:rFonts w:ascii="Calibri" w:eastAsia="Times New Roman" w:hAnsi="Calibri" w:cs="Calibri"/>
-          <w:b/>
-          <w:bCs/>
-          <w:color w:val="333333"/>
-          <w:sz w:val="24"/>
-          <w:szCs w:val="24"/>
-        </w:rPr>
-        <w:t>Idée de voyage</w:t>
-      </w:r>
-      <w:r>
-        <w:rPr>
-          <w:rFonts w:ascii="Calibri" w:eastAsia="Times New Roman" w:hAnsi="Calibri" w:cs="Calibri"/>
-          <w:bCs/>
-          <w:color w:val="333333"/>
-          <w:sz w:val="24"/>
-          <w:szCs w:val="24"/>
+          <w:rFonts w:ascii="Times New Roman" w:hAnsi="Times New Roman" w:cs="Times New Roman"/>
+          <w:bCs/>
+          <w:color w:val="333333"/>
+          <w:sz w:val="24"/>
+          <w:szCs w:val="24"/>
+          <w:shd w:val="clear" w:color="auto" w:fill="FFFFFF"/>
+        </w:rPr>
+      </w:pPr>
+      <w:r>
+        <w:rPr>
+          <w:rFonts w:ascii="Times New Roman" w:hAnsi="Times New Roman" w:cs="Times New Roman"/>
+          <w:bCs/>
+          <w:color w:val="333333"/>
+          <w:sz w:val="24"/>
+          <w:szCs w:val="24"/>
+          <w:shd w:val="clear" w:color="auto" w:fill="FFFFFF"/>
+        </w:rPr>
+        <w:t xml:space="preserve">After the design </w:t>
+      </w:r>
+      <w:r>
+        <w:rPr>
+          <w:rFonts w:ascii="Times New Roman" w:hAnsi="Times New Roman" w:cs="Times New Roman"/>
+          <w:b/>
+          <w:bCs/>
+          <w:color w:val="333333"/>
+          <w:sz w:val="24"/>
+          <w:szCs w:val="24"/>
+          <w:shd w:val="clear" w:color="auto" w:fill="FFFFFF"/>
+        </w:rPr>
+        <w:t xml:space="preserve">Landscapers </w:t>
+      </w:r>
+      <w:r>
+        <w:rPr>
+          <w:rFonts w:ascii="Times New Roman" w:hAnsi="Times New Roman" w:cs="Times New Roman"/>
+          <w:bCs/>
+          <w:color w:val="333333"/>
+          <w:sz w:val="24"/>
+          <w:szCs w:val="24"/>
+          <w:shd w:val="clear" w:color="auto" w:fill="FFFFFF"/>
+        </w:rPr>
+        <w:t>should work towards the installation of the project. This process might be lengthy however the people involved should do the needful in an efficient manner.</w:t>
+      </w:r>
+    </w:p>
+    <w:p>
+      <w:pPr>
+        <w:jc w:val="both"/>
+        <w:rPr>
+          <w:rFonts w:ascii="Times New Roman" w:hAnsi="Times New Roman" w:cs="Times New Roman"/>
+          <w:b/>
+          <w:bCs/>
+          <w:color w:val="333333"/>
+          <w:sz w:val="24"/>
+          <w:szCs w:val="24"/>
+          <w:shd w:val="clear" w:color="auto" w:fill="FFFFFF"/>
+        </w:rPr>
+      </w:pPr>
+      <w:r>
+        <w:rPr>
+          <w:rFonts w:ascii="Times New Roman" w:hAnsi="Times New Roman" w:cs="Times New Roman"/>
+          <w:b/>
+          <w:bCs/>
+          <w:color w:val="333333"/>
+          <w:sz w:val="24"/>
+          <w:szCs w:val="24"/>
+          <w:shd w:val="clear" w:color="auto" w:fill="FFFFFF"/>
+        </w:rPr>
+        <w:t>Maintenance of the landscape</w:t>
+      </w:r>
+    </w:p>
+    <w:p>
+      <w:pPr>
+        <w:jc w:val="both"/>
+        <w:rPr>
+          <w:rFonts w:ascii="Times New Roman" w:hAnsi="Times New Roman" w:cs="Times New Roman"/>
+          <w:bCs/>
+          <w:color w:val="333333"/>
+          <w:sz w:val="24"/>
+          <w:szCs w:val="24"/>
+          <w:shd w:val="clear" w:color="auto" w:fill="FFFFFF"/>
+        </w:rPr>
+      </w:pPr>
+      <w:r>
+        <w:rPr>
+          <w:rFonts w:ascii="Times New Roman" w:hAnsi="Times New Roman" w:cs="Times New Roman"/>
+          <w:bCs/>
+          <w:color w:val="333333"/>
+          <w:sz w:val="24"/>
+          <w:szCs w:val="24"/>
+          <w:shd w:val="clear" w:color="auto" w:fill="FFFFFF"/>
+        </w:rPr>
+        <w:t>All projects need maintenance and landscapes are not an exception to this. Proper conservation is extremely essential for the landscapes to remain beautiful for long durations. Good</w:t>
+      </w:r>
+      <w:r>
+        <w:rPr>
+          <w:rFonts w:ascii="Times New Roman" w:hAnsi="Times New Roman" w:cs="Times New Roman"/>
+          <w:bCs/>
+          <w:color w:val="333333"/>
+          <w:sz w:val="24"/>
+          <w:szCs w:val="24"/>
+          <w:shd w:val="clear" w:color="auto" w:fill="FFFFFF"/>
         </w:rPr>
         <w:t xml:space="preserve"> </w:t>
       </w:r>
       <w:r>
         <w:rPr>
-          <w:rFonts w:ascii="Calibri" w:eastAsia="Times New Roman" w:hAnsi="Calibri" w:cs="Calibri"/>
-          <w:bCs/>
-          <w:color w:val="333333"/>
-          <w:sz w:val="24"/>
-          <w:szCs w:val="24"/>
-        </w:rPr>
-        <w:t>is the best thing to explore among all.</w:t>
-      </w:r>
-      <w:r>
-        <w:rPr>
-          <w:rFonts w:ascii="Calibri" w:eastAsia="Times New Roman" w:hAnsi="Calibri" w:cs="Calibri"/>
-          <w:bCs/>
-          <w:color w:val="333333"/>
-          <w:sz w:val="24"/>
-          <w:szCs w:val="24"/>
-        </w:rPr>
-        <w:t xml:space="preserve"> If you want a solo ride or a couple of friendly times for yourself, If you want to explore the mysteries of nature or unfold the wilderness of the ocean or if you want to lift the spirit of the soul there is a place </w:t>
-      </w:r>
-      <w:r>
-        <w:rPr>
-          <w:rFonts w:ascii="Calibri" w:eastAsia="Times New Roman" w:hAnsi="Calibri" w:cs="Calibri"/>
-          <w:bCs/>
-          <w:color w:val="333333"/>
-          <w:sz w:val="24"/>
-          <w:szCs w:val="24"/>
-        </w:rPr>
-        <w:t xml:space="preserve">for you in this beautiful world. </w:t>
-      </w:r>
+          <w:rFonts w:ascii="Times New Roman" w:hAnsi="Times New Roman" w:cs="Times New Roman"/>
+          <w:b/>
+          <w:bCs/>
+          <w:color w:val="333333"/>
+          <w:sz w:val="24"/>
+          <w:szCs w:val="24"/>
+          <w:shd w:val="clear" w:color="auto" w:fill="FFFFFF"/>
+        </w:rPr>
+        <w:t xml:space="preserve">Landscapers </w:t>
+      </w:r>
+      <w:r>
+        <w:rPr>
+          <w:rFonts w:ascii="Times New Roman" w:hAnsi="Times New Roman" w:cs="Times New Roman"/>
+          <w:bCs/>
+          <w:color w:val="333333"/>
+          <w:sz w:val="24"/>
+          <w:szCs w:val="24"/>
+          <w:shd w:val="clear" w:color="auto" w:fill="FFFFFF"/>
+        </w:rPr>
+        <w:t>ensure that both the quality as well as the beauty of the architectur</w:t>
+      </w:r>
+      <w:r>
+        <w:rPr>
+          <w:rFonts w:ascii="Times New Roman" w:hAnsi="Times New Roman" w:cs="Times New Roman"/>
+          <w:bCs/>
+          <w:color w:val="333333"/>
+          <w:sz w:val="24"/>
+          <w:szCs w:val="24"/>
+          <w:shd w:val="clear" w:color="auto" w:fill="FFFFFF"/>
+        </w:rPr>
+        <w:t>e is restored for several years</w:t>
+      </w:r>
+      <w:r>
+        <w:rPr>
+          <w:rFonts w:ascii="Times New Roman" w:hAnsi="Times New Roman" w:cs="Times New Roman"/>
+          <w:bCs/>
+          <w:color w:val="333333"/>
+          <w:sz w:val="24"/>
+          <w:szCs w:val="24"/>
+          <w:shd w:val="clear" w:color="auto" w:fill="FFFFFF"/>
+        </w:rPr>
+        <w:t>.</w:t>
+      </w:r>
+    </w:p>
+    <w:p>
+      <w:pPr>
+        <w:jc w:val="both"/>
+        <w:rPr>
+          <w:rFonts w:ascii="Times New Roman" w:hAnsi="Times New Roman" w:cs="Times New Roman"/>
+          <w:bCs/>
+          <w:color w:val="333333"/>
+          <w:sz w:val="24"/>
+          <w:szCs w:val="24"/>
+          <w:shd w:val="clear" w:color="auto" w:fill="FFFFFF"/>
+        </w:rPr>
+      </w:pPr>
     </w:p>
     <w:sectPr>
       <w:pgSz w:w="12240" w:h="15840"/>
@@ -510,7 +517,7 @@
   <w:style w:type="paragraph" w:default="1" w:styleId="Normal">
     <w:name w:val="Normal"/>
     <w:qFormat/>
-    <w:rsid w:val="00A254FC"/>
+    <w:rsid w:val="00DC4185"/>
   </w:style>
   <w:style w:type="character" w:default="1" w:styleId="DefaultParagraphFont">
     <w:name w:val="Default Paragraph Font"/>
@@ -824,16 +831,4 @@
   <a:objectDefaults/>
   <a:extraClrSchemeLst/>
 </a:theme>
-</file>
-
-<file path=customXml/item1.xml><?xml version="1.0" encoding="utf-8"?>
-<b:Sources xmlns:b="http://schemas.openxmlformats.org/officeDocument/2006/bibliography" xmlns="http://schemas.openxmlformats.org/officeDocument/2006/bibliography" SelectedStyle="\APA.XSL" StyleName="APA"/>
-</file>
-
-<file path=customXml/itemProps1.xml><?xml version="1.0" encoding="utf-8"?>
-<ds:datastoreItem xmlns:ds="http://schemas.openxmlformats.org/officeDocument/2006/customXml" ds:itemID="{4F0BADA6-4053-4994-A372-DEDB9B97D4A8}">
-  <ds:schemaRefs>
-    <ds:schemaRef ds:uri="http://schemas.openxmlformats.org/officeDocument/2006/bibliography"/>
-  </ds:schemaRefs>
-</ds:datastoreItem>
 </file>